--- a/Lab Files/Lab 12 - Create Custom Property Pane using Typescript for SPfx.docx
+++ b/Lab Files/Lab 12 - Create Custom Property Pane using Typescript for SPfx.docx
@@ -1,11 +1,16 @@
 
 <file path=word/document.xml><?xml version="1.0" encoding="utf-8"?>
-<w:document xmlns:wpc="http://schemas.microsoft.com/office/word/2010/wordprocessingCanvas" xmlns:cx="http://schemas.microsoft.com/office/drawing/2014/chartex" xmlns:cx1="http://schemas.microsoft.com/office/drawing/2015/9/8/chartex" xmlns:cx2="http://schemas.microsoft.com/office/drawing/2015/10/21/chartex" xmlns:cx3="http://schemas.microsoft.com/office/drawing/2016/5/9/chartex" xmlns:cx4="http://schemas.microsoft.com/office/drawing/2016/5/10/chartex" xmlns:cx5="http://schemas.microsoft.com/office/drawing/2016/5/11/chartex" xmlns:cx6="http://schemas.microsoft.com/office/drawing/2016/5/12/chartex" xmlns:cx7="http://schemas.microsoft.com/office/drawing/2016/5/13/chartex" xmlns:cx8="http://schemas.microsoft.com/office/drawing/2016/5/14/chartex" xmlns:mc="http://schemas.openxmlformats.org/markup-compatibility/2006" xmlns:aink="http://schemas.microsoft.com/office/drawing/2016/ink" xmlns:am3d="http://schemas.microsoft.com/office/drawing/2017/model3d" xmlns:o="urn:schemas-microsoft-com:office:office" xmlns:r="http://schemas.openxmlformats.org/officeDocument/2006/relationships" xmlns:m="http://schemas.openxmlformats.org/officeDocument/2006/math" xmlns:v="urn:schemas-microsoft-com:vml" xmlns:wp14="http://schemas.microsoft.com/office/word/2010/wordprocessingDrawing" xmlns:wp="http://schemas.openxmlformats.org/drawingml/2006/wordprocessingDrawing" xmlns:w10="urn:schemas-microsoft-com:office:word" xmlns:w="http://schemas.openxmlformats.org/wordprocessingml/2006/main" xmlns:w14="http://schemas.microsoft.com/office/word/2010/wordml" xmlns:w15="http://schemas.microsoft.com/office/word/2012/wordml" xmlns:w16cid="http://schemas.microsoft.com/office/word/2016/wordml/cid" xmlns:w16se="http://schemas.microsoft.com/office/word/2015/wordml/symex" xmlns:wpg="http://schemas.microsoft.com/office/word/2010/wordprocessingGroup" xmlns:wpi="http://schemas.microsoft.com/office/word/2010/wordprocessingInk" xmlns:wne="http://schemas.microsoft.com/office/word/2006/wordml" xmlns:wps="http://schemas.microsoft.com/office/word/2010/wordprocessingShape" mc:Ignorable="w14 w15 w16se w16cid wp14">
+<w:document xmlns:wpc="http://schemas.microsoft.com/office/word/2010/wordprocessingCanvas" xmlns:cx="http://schemas.microsoft.com/office/drawing/2014/chartex" xmlns:cx1="http://schemas.microsoft.com/office/drawing/2015/9/8/chartex" xmlns:cx2="http://schemas.microsoft.com/office/drawing/2015/10/21/chartex" xmlns:cx3="http://schemas.microsoft.com/office/drawing/2016/5/9/chartex" xmlns:cx4="http://schemas.microsoft.com/office/drawing/2016/5/10/chartex" xmlns:cx5="http://schemas.microsoft.com/office/drawing/2016/5/11/chartex" xmlns:cx6="http://schemas.microsoft.com/office/drawing/2016/5/12/chartex" xmlns:cx7="http://schemas.microsoft.com/office/drawing/2016/5/13/chartex" xmlns:cx8="http://schemas.microsoft.com/office/drawing/2016/5/14/chartex" xmlns:mc="http://schemas.openxmlformats.org/markup-compatibility/2006" xmlns:aink="http://schemas.microsoft.com/office/drawing/2016/ink" xmlns:am3d="http://schemas.microsoft.com/office/drawing/2017/model3d" xmlns:o="urn:schemas-microsoft-com:office:office" xmlns:r="http://schemas.openxmlformats.org/officeDocument/2006/relationships" xmlns:m="http://schemas.openxmlformats.org/officeDocument/2006/math" xmlns:v="urn:schemas-microsoft-com:vml" xmlns:wp14="http://schemas.microsoft.com/office/word/2010/wordprocessingDrawing" xmlns:wp="http://schemas.openxmlformats.org/drawingml/2006/wordprocessingDrawing" xmlns:w10="urn:schemas-microsoft-com:office:word" xmlns:w="http://schemas.openxmlformats.org/wordprocessingml/2006/main" xmlns:w14="http://schemas.microsoft.com/office/word/2010/wordml" xmlns:w15="http://schemas.microsoft.com/office/word/2012/wordml" xmlns:w16cex="http://schemas.microsoft.com/office/word/2018/wordml/cex" xmlns:w16cid="http://schemas.microsoft.com/office/word/2016/wordml/cid" xmlns:w16="http://schemas.microsoft.com/office/word/2018/wordml" xmlns:w16se="http://schemas.microsoft.com/office/word/2015/wordml/symex" xmlns:wpg="http://schemas.microsoft.com/office/word/2010/wordprocessingGroup" xmlns:wpi="http://schemas.microsoft.com/office/word/2010/wordprocessingInk" xmlns:wne="http://schemas.microsoft.com/office/word/2006/wordml" xmlns:wps="http://schemas.microsoft.com/office/word/2010/wordprocessingShape" mc:Ignorable="w14 w15 w16se w16cid w16 w16cex wp14">
   <w:body>
     <w:p>
       <w:r>
-        <w:t>Create Custom Property Pane using Typescript for SPfx</w:t>
-      </w:r>
+        <w:t xml:space="preserve">Create Custom Property Pane using Typescript for </w:t>
+      </w:r>
+      <w:proofErr w:type="spellStart"/>
+      <w:r>
+        <w:t>SPfx</w:t>
+      </w:r>
+      <w:proofErr w:type="spellEnd"/>
     </w:p>
     <w:p>
       <w:pPr>
@@ -16,7 +21,23 @@
         </w:numPr>
       </w:pPr>
       <w:r>
-        <w:t>Create a WebPart using yo @microsoft/sharepoint</w:t>
+        <w:t xml:space="preserve">Create a </w:t>
+      </w:r>
+      <w:proofErr w:type="spellStart"/>
+      <w:r>
+        <w:t>WebPart</w:t>
+      </w:r>
+      <w:proofErr w:type="spellEnd"/>
+      <w:r>
+        <w:t xml:space="preserve"> using </w:t>
+      </w:r>
+      <w:proofErr w:type="spellStart"/>
+      <w:r>
+        <w:t>yo</w:t>
+      </w:r>
+      <w:proofErr w:type="spellEnd"/>
+      <w:r>
+        <w:t xml:space="preserve"> @microsoft/sharepoint</w:t>
       </w:r>
     </w:p>
     <w:p>
@@ -30,9 +51,11 @@
       <w:r>
         <w:t xml:space="preserve">Example Webpart Name : </w:t>
       </w:r>
+      <w:proofErr w:type="spellStart"/>
       <w:r>
         <w:t>PropertyPaneCustomFieldWebpartWebPart</w:t>
       </w:r>
+      <w:proofErr w:type="spellEnd"/>
     </w:p>
     <w:p>
       <w:pPr>
@@ -57,9 +80,11 @@
       <w:r>
         <w:t>Add a file names “</w:t>
       </w:r>
+      <w:proofErr w:type="spellStart"/>
       <w:r>
         <w:t>PropertyPanemyTextField.ts</w:t>
       </w:r>
+      <w:proofErr w:type="spellEnd"/>
       <w:r>
         <w:t>”</w:t>
       </w:r>
@@ -134,9 +159,11 @@
           <w:numId w:val="1"/>
         </w:numPr>
       </w:pPr>
+      <w:proofErr w:type="spellStart"/>
       <w:r>
         <w:t>IPropertyPaneField</w:t>
       </w:r>
+      <w:proofErr w:type="spellEnd"/>
     </w:p>
     <w:p>
       <w:pPr>
@@ -146,9 +173,11 @@
           <w:numId w:val="1"/>
         </w:numPr>
       </w:pPr>
+      <w:proofErr w:type="spellStart"/>
       <w:r>
         <w:t>IPropertyPaneCustomFieldProps</w:t>
       </w:r>
+      <w:proofErr w:type="spellEnd"/>
     </w:p>
     <w:p>
       <w:pPr>
@@ -158,9 +187,11 @@
           <w:numId w:val="1"/>
         </w:numPr>
       </w:pPr>
+      <w:proofErr w:type="spellStart"/>
       <w:r>
         <w:t>PropertyPaneFieldType</w:t>
       </w:r>
+      <w:proofErr w:type="spellEnd"/>
     </w:p>
     <w:p>
       <w:pPr>
@@ -182,7 +213,77 @@
         <w:rPr>
           <w:highlight w:val="yellow"/>
         </w:rPr>
-        <w:t>import { IPropertyPaneField, IPropertyPaneCustomFieldProps, PropertyPaneFieldType } from '@microsoft/sp-property-pane';</w:t>
+        <w:t xml:space="preserve">import { </w:t>
+      </w:r>
+      <w:proofErr w:type="spellStart"/>
+      <w:r>
+        <w:rPr>
+          <w:highlight w:val="yellow"/>
+        </w:rPr>
+        <w:t>IPropertyPaneField</w:t>
+      </w:r>
+      <w:proofErr w:type="spellEnd"/>
+      <w:r>
+        <w:rPr>
+          <w:highlight w:val="yellow"/>
+        </w:rPr>
+        <w:t xml:space="preserve">, </w:t>
+      </w:r>
+      <w:proofErr w:type="spellStart"/>
+      <w:r>
+        <w:rPr>
+          <w:highlight w:val="yellow"/>
+        </w:rPr>
+        <w:t>IPropertyPaneCustomFieldProps</w:t>
+      </w:r>
+      <w:proofErr w:type="spellEnd"/>
+      <w:r>
+        <w:rPr>
+          <w:highlight w:val="yellow"/>
+        </w:rPr>
+        <w:t xml:space="preserve">, </w:t>
+      </w:r>
+      <w:proofErr w:type="spellStart"/>
+      <w:r>
+        <w:rPr>
+          <w:highlight w:val="yellow"/>
+        </w:rPr>
+        <w:t>PropertyPaneFieldType</w:t>
+      </w:r>
+      <w:proofErr w:type="spellEnd"/>
+      <w:r>
+        <w:rPr>
+          <w:highlight w:val="yellow"/>
+        </w:rPr>
+        <w:t xml:space="preserve"> } from '@</w:t>
+      </w:r>
+      <w:proofErr w:type="spellStart"/>
+      <w:r>
+        <w:rPr>
+          <w:highlight w:val="yellow"/>
+        </w:rPr>
+        <w:t>microsoft</w:t>
+      </w:r>
+      <w:proofErr w:type="spellEnd"/>
+      <w:r>
+        <w:rPr>
+          <w:highlight w:val="yellow"/>
+        </w:rPr>
+        <w:t>/</w:t>
+      </w:r>
+      <w:proofErr w:type="spellStart"/>
+      <w:r>
+        <w:rPr>
+          <w:highlight w:val="yellow"/>
+        </w:rPr>
+        <w:t>sp</w:t>
+      </w:r>
+      <w:proofErr w:type="spellEnd"/>
+      <w:r>
+        <w:rPr>
+          <w:highlight w:val="yellow"/>
+        </w:rPr>
+        <w:t>-property-pane';</w:t>
       </w:r>
     </w:p>
     <w:p>
@@ -208,7 +309,21 @@
         <w:rPr>
           <w:highlight w:val="yellow"/>
         </w:rPr>
-        <w:t>export interface PropertyPanemyTextFieldProps {</w:t>
+        <w:t xml:space="preserve">export interface </w:t>
+      </w:r>
+      <w:proofErr w:type="spellStart"/>
+      <w:r>
+        <w:rPr>
+          <w:highlight w:val="yellow"/>
+        </w:rPr>
+        <w:t>PropertyPanemyTextFieldProps</w:t>
+      </w:r>
+      <w:proofErr w:type="spellEnd"/>
+      <w:r>
+        <w:rPr>
+          <w:highlight w:val="yellow"/>
+        </w:rPr>
+        <w:t xml:space="preserve"> {</w:t>
       </w:r>
     </w:p>
     <w:p>
@@ -222,7 +337,21 @@
         <w:rPr>
           <w:highlight w:val="yellow"/>
         </w:rPr>
-        <w:t xml:space="preserve">  properties:any;</w:t>
+        <w:t xml:space="preserve">  </w:t>
+      </w:r>
+      <w:proofErr w:type="spellStart"/>
+      <w:r>
+        <w:rPr>
+          <w:highlight w:val="yellow"/>
+        </w:rPr>
+        <w:t>properties:any</w:t>
+      </w:r>
+      <w:proofErr w:type="spellEnd"/>
+      <w:r>
+        <w:rPr>
+          <w:highlight w:val="yellow"/>
+        </w:rPr>
+        <w:t>;</w:t>
       </w:r>
     </w:p>
     <w:p>
@@ -236,7 +365,21 @@
         <w:rPr>
           <w:highlight w:val="yellow"/>
         </w:rPr>
-        <w:t xml:space="preserve">  label:string;</w:t>
+        <w:t xml:space="preserve">  </w:t>
+      </w:r>
+      <w:proofErr w:type="spellStart"/>
+      <w:r>
+        <w:rPr>
+          <w:highlight w:val="yellow"/>
+        </w:rPr>
+        <w:t>label:string</w:t>
+      </w:r>
+      <w:proofErr w:type="spellEnd"/>
+      <w:r>
+        <w:rPr>
+          <w:highlight w:val="yellow"/>
+        </w:rPr>
+        <w:t>;</w:t>
       </w:r>
     </w:p>
     <w:p>
@@ -264,7 +407,21 @@
         <w:rPr>
           <w:highlight w:val="yellow"/>
         </w:rPr>
-        <w:t xml:space="preserve">  color?:string;</w:t>
+        <w:t xml:space="preserve">  </w:t>
+      </w:r>
+      <w:proofErr w:type="spellStart"/>
+      <w:r>
+        <w:rPr>
+          <w:highlight w:val="yellow"/>
+        </w:rPr>
+        <w:t>color</w:t>
+      </w:r>
+      <w:proofErr w:type="spellEnd"/>
+      <w:r>
+        <w:rPr>
+          <w:highlight w:val="yellow"/>
+        </w:rPr>
+        <w:t>?:string;</w:t>
       </w:r>
     </w:p>
     <w:p>
@@ -278,7 +435,21 @@
         <w:rPr>
           <w:highlight w:val="yellow"/>
         </w:rPr>
-        <w:t xml:space="preserve">  backgroundcolor?:string;</w:t>
+        <w:t xml:space="preserve">  </w:t>
+      </w:r>
+      <w:proofErr w:type="spellStart"/>
+      <w:r>
+        <w:rPr>
+          <w:highlight w:val="yellow"/>
+        </w:rPr>
+        <w:t>backgroundcolor</w:t>
+      </w:r>
+      <w:proofErr w:type="spellEnd"/>
+      <w:r>
+        <w:rPr>
+          <w:highlight w:val="yellow"/>
+        </w:rPr>
+        <w:t>?:string;</w:t>
       </w:r>
     </w:p>
     <w:p>
@@ -292,7 +463,21 @@
         <w:rPr>
           <w:highlight w:val="yellow"/>
         </w:rPr>
-        <w:t xml:space="preserve">  defaultvalue?:string;</w:t>
+        <w:t xml:space="preserve">  </w:t>
+      </w:r>
+      <w:proofErr w:type="spellStart"/>
+      <w:r>
+        <w:rPr>
+          <w:highlight w:val="yellow"/>
+        </w:rPr>
+        <w:t>defaultvalue</w:t>
+      </w:r>
+      <w:proofErr w:type="spellEnd"/>
+      <w:r>
+        <w:rPr>
+          <w:highlight w:val="yellow"/>
+        </w:rPr>
+        <w:t>?:string;</w:t>
       </w:r>
     </w:p>
     <w:p>
@@ -327,8 +512,13 @@
         </w:numPr>
       </w:pPr>
       <w:r>
-        <w:t>Create a class and implements IpropertyPaneField</w:t>
-      </w:r>
+        <w:t xml:space="preserve">Create a class and implements </w:t>
+      </w:r>
+      <w:proofErr w:type="spellStart"/>
+      <w:r>
+        <w:t>IpropertyPaneField</w:t>
+      </w:r>
+      <w:proofErr w:type="spellEnd"/>
     </w:p>
     <w:p>
       <w:pPr>
@@ -339,8 +529,13 @@
         </w:numPr>
       </w:pPr>
       <w:r>
-        <w:t>Declare public variable from IPropertyPaneCustomFieldProps</w:t>
-      </w:r>
+        <w:t xml:space="preserve">Declare public variable from </w:t>
+      </w:r>
+      <w:proofErr w:type="spellStart"/>
+      <w:r>
+        <w:t>IPropertyPaneCustomFieldProps</w:t>
+      </w:r>
+      <w:proofErr w:type="spellEnd"/>
     </w:p>
     <w:p>
       <w:pPr>
@@ -362,9 +557,11 @@
           <w:numId w:val="1"/>
         </w:numPr>
       </w:pPr>
+      <w:proofErr w:type="spellStart"/>
       <w:r>
         <w:t>targetProperty</w:t>
       </w:r>
+      <w:proofErr w:type="spellEnd"/>
     </w:p>
     <w:p>
       <w:pPr>
@@ -399,8 +596,21 @@
           <w:numId w:val="1"/>
         </w:numPr>
       </w:pPr>
-      <w:r>
-        <w:t>CurrentValue – to manintain the control value</w:t>
+      <w:proofErr w:type="spellStart"/>
+      <w:r>
+        <w:t>CurrentValue</w:t>
+      </w:r>
+      <w:proofErr w:type="spellEnd"/>
+      <w:r>
+        <w:t xml:space="preserve"> – to </w:t>
+      </w:r>
+      <w:proofErr w:type="spellStart"/>
+      <w:r>
+        <w:t>manintain</w:t>
+      </w:r>
+      <w:proofErr w:type="spellEnd"/>
+      <w:r>
+        <w:t xml:space="preserve"> the control value</w:t>
       </w:r>
     </w:p>
     <w:p>
@@ -412,15 +622,41 @@
         </w:numPr>
       </w:pPr>
       <w:r>
-        <w:t>Create a constructor to initialize the methods onRender and OnDispose</w:t>
-      </w:r>
+        <w:t xml:space="preserve">Create a constructor to initialize the methods </w:t>
+      </w:r>
+      <w:proofErr w:type="spellStart"/>
+      <w:r>
+        <w:t>onRender</w:t>
+      </w:r>
+      <w:proofErr w:type="spellEnd"/>
+      <w:r>
+        <w:t xml:space="preserve"> and </w:t>
+      </w:r>
+      <w:proofErr w:type="spellStart"/>
+      <w:r>
+        <w:t>OnDispose</w:t>
+      </w:r>
+      <w:proofErr w:type="spellEnd"/>
     </w:p>
     <w:p>
       <w:pPr>
         <w:pStyle w:val="ListParagraph"/>
       </w:pPr>
-      <w:r>
-        <w:t>this.targetProperty = targetProperty;</w:t>
+      <w:proofErr w:type="spellStart"/>
+      <w:r>
+        <w:t>this.targetProperty</w:t>
+      </w:r>
+      <w:proofErr w:type="spellEnd"/>
+      <w:r>
+        <w:t xml:space="preserve"> = </w:t>
+      </w:r>
+      <w:proofErr w:type="spellStart"/>
+      <w:r>
+        <w:t>targetProperty</w:t>
+      </w:r>
+      <w:proofErr w:type="spellEnd"/>
+      <w:r>
+        <w:t>;</w:t>
       </w:r>
     </w:p>
     <w:p>
@@ -428,7 +664,15 @@
         <w:pStyle w:val="ListParagraph"/>
       </w:pPr>
       <w:r>
-        <w:t xml:space="preserve">    this.properties = {</w:t>
+        <w:t xml:space="preserve">    </w:t>
+      </w:r>
+      <w:proofErr w:type="spellStart"/>
+      <w:r>
+        <w:t>this.properties</w:t>
+      </w:r>
+      <w:proofErr w:type="spellEnd"/>
+      <w:r>
+        <w:t xml:space="preserve"> = {</w:t>
       </w:r>
     </w:p>
     <w:p>
@@ -436,7 +680,15 @@
         <w:pStyle w:val="ListParagraph"/>
       </w:pPr>
       <w:r>
-        <w:t xml:space="preserve">      key: "MyCustomControl",</w:t>
+        <w:t xml:space="preserve">      key: "</w:t>
+      </w:r>
+      <w:proofErr w:type="spellStart"/>
+      <w:r>
+        <w:t>MyCustomControl</w:t>
+      </w:r>
+      <w:proofErr w:type="spellEnd"/>
+      <w:r>
+        <w:t>",</w:t>
       </w:r>
     </w:p>
     <w:p>
@@ -452,7 +704,23 @@
         <w:pStyle w:val="ListParagraph"/>
       </w:pPr>
       <w:r>
-        <w:t xml:space="preserve">      onRender : this.render.bind(this),</w:t>
+        <w:t xml:space="preserve">      </w:t>
+      </w:r>
+      <w:proofErr w:type="spellStart"/>
+      <w:r>
+        <w:t>onRender</w:t>
+      </w:r>
+      <w:proofErr w:type="spellEnd"/>
+      <w:r>
+        <w:t xml:space="preserve"> : </w:t>
+      </w:r>
+      <w:proofErr w:type="spellStart"/>
+      <w:r>
+        <w:t>this.render.bind</w:t>
+      </w:r>
+      <w:proofErr w:type="spellEnd"/>
+      <w:r>
+        <w:t>(this),</w:t>
       </w:r>
     </w:p>
     <w:p>
@@ -460,7 +728,23 @@
         <w:pStyle w:val="ListParagraph"/>
       </w:pPr>
       <w:r>
-        <w:t xml:space="preserve">      onDispose : this.dispose.bind(this)</w:t>
+        <w:t xml:space="preserve">      </w:t>
+      </w:r>
+      <w:proofErr w:type="spellStart"/>
+      <w:r>
+        <w:t>onDispose</w:t>
+      </w:r>
+      <w:proofErr w:type="spellEnd"/>
+      <w:r>
+        <w:t xml:space="preserve"> : </w:t>
+      </w:r>
+      <w:proofErr w:type="spellStart"/>
+      <w:r>
+        <w:t>this.dispose.bind</w:t>
+      </w:r>
+      <w:proofErr w:type="spellEnd"/>
+      <w:r>
+        <w:t>(this)</w:t>
       </w:r>
     </w:p>
     <w:p>
@@ -476,7 +760,15 @@
         <w:pStyle w:val="ListParagraph"/>
       </w:pPr>
       <w:r>
-        <w:t xml:space="preserve">    this.config = config;</w:t>
+        <w:t xml:space="preserve">    </w:t>
+      </w:r>
+      <w:proofErr w:type="spellStart"/>
+      <w:r>
+        <w:t>this.config</w:t>
+      </w:r>
+      <w:proofErr w:type="spellEnd"/>
+      <w:r>
+        <w:t xml:space="preserve"> = config;</w:t>
       </w:r>
     </w:p>
     <w:p>
@@ -511,8 +803,13 @@
           <w:numId w:val="1"/>
         </w:numPr>
       </w:pPr>
-      <w:r>
-        <w:t>addEvents method to add textbox event to get the new value</w:t>
+      <w:proofErr w:type="spellStart"/>
+      <w:r>
+        <w:t>addEvents</w:t>
+      </w:r>
+      <w:proofErr w:type="spellEnd"/>
+      <w:r>
+        <w:t xml:space="preserve"> method to add textbox event to get the new value</w:t>
       </w:r>
     </w:p>
     <w:p>
@@ -523,11 +820,14 @@
           <w:numId w:val="1"/>
         </w:numPr>
       </w:pPr>
-      <w:r>
-        <w:t>applychanges method to apply the changes and return back to webpart</w:t>
-      </w:r>
-      <w:bookmarkStart w:id="0" w:name="_GoBack"/>
-      <w:bookmarkEnd w:id="0"/>
+      <w:proofErr w:type="spellStart"/>
+      <w:r>
+        <w:t>applychanges</w:t>
+      </w:r>
+      <w:proofErr w:type="spellEnd"/>
+      <w:r>
+        <w:t xml:space="preserve"> method to apply the changes and return back to webpart</w:t>
+      </w:r>
     </w:p>
     <w:p>
       <w:pPr>
@@ -762,6 +1062,7 @@
         </w:rPr>
         <w:t> = </w:t>
       </w:r>
+      <w:proofErr w:type="spellStart"/>
       <w:r>
         <w:rPr>
           <w:rFonts w:ascii="Consolas" w:eastAsia="Times New Roman" w:hAnsi="Consolas" w:cs="Times New Roman"/>
@@ -792,6 +1093,7 @@
         </w:rPr>
         <w:t>Custom</w:t>
       </w:r>
+      <w:proofErr w:type="spellEnd"/>
       <w:r>
         <w:rPr>
           <w:rFonts w:ascii="Consolas" w:eastAsia="Times New Roman" w:hAnsi="Consolas" w:cs="Times New Roman"/>
@@ -845,6 +1147,7 @@
         </w:rPr>
         <w:t> </w:t>
       </w:r>
+      <w:proofErr w:type="spellStart"/>
       <w:r>
         <w:rPr>
           <w:rFonts w:ascii="Consolas" w:eastAsia="Times New Roman" w:hAnsi="Consolas" w:cs="Times New Roman"/>
@@ -875,6 +1178,7 @@
         </w:rPr>
         <w:t>string</w:t>
       </w:r>
+      <w:proofErr w:type="spellEnd"/>
       <w:r>
         <w:rPr>
           <w:rFonts w:ascii="Consolas" w:eastAsia="Times New Roman" w:hAnsi="Consolas" w:cs="Times New Roman"/>
@@ -948,6 +1252,7 @@
         </w:rPr>
         <w:t>: </w:t>
       </w:r>
+      <w:proofErr w:type="spellStart"/>
       <w:r>
         <w:rPr>
           <w:rFonts w:ascii="Consolas" w:eastAsia="Times New Roman" w:hAnsi="Consolas" w:cs="Times New Roman"/>
@@ -958,6 +1263,7 @@
         </w:rPr>
         <w:t>IPropertyPaneCustomFieldProps</w:t>
       </w:r>
+      <w:proofErr w:type="spellEnd"/>
       <w:r>
         <w:rPr>
           <w:rFonts w:ascii="Consolas" w:eastAsia="Times New Roman" w:hAnsi="Consolas" w:cs="Times New Roman"/>
@@ -1031,6 +1337,7 @@
         </w:rPr>
         <w:t> : </w:t>
       </w:r>
+      <w:proofErr w:type="spellStart"/>
       <w:r>
         <w:rPr>
           <w:rFonts w:ascii="Consolas" w:eastAsia="Times New Roman" w:hAnsi="Consolas" w:cs="Times New Roman"/>
@@ -1041,6 +1348,7 @@
         </w:rPr>
         <w:t>PropertyPanemyTextFieldProps</w:t>
       </w:r>
+      <w:proofErr w:type="spellEnd"/>
       <w:r>
         <w:rPr>
           <w:rFonts w:ascii="Consolas" w:eastAsia="Times New Roman" w:hAnsi="Consolas" w:cs="Times New Roman"/>
@@ -1094,6 +1402,7 @@
         </w:rPr>
         <w:t> </w:t>
       </w:r>
+      <w:proofErr w:type="spellStart"/>
       <w:r>
         <w:rPr>
           <w:rFonts w:ascii="Consolas" w:eastAsia="Times New Roman" w:hAnsi="Consolas" w:cs="Times New Roman"/>
@@ -1124,6 +1433,7 @@
         </w:rPr>
         <w:t>string</w:t>
       </w:r>
+      <w:proofErr w:type="spellEnd"/>
       <w:r>
         <w:rPr>
           <w:rFonts w:ascii="Consolas" w:eastAsia="Times New Roman" w:hAnsi="Consolas" w:cs="Times New Roman"/>
@@ -1210,6 +1520,7 @@
         </w:rPr>
         <w:t>(</w:t>
       </w:r>
+      <w:proofErr w:type="spellStart"/>
       <w:r>
         <w:rPr>
           <w:rFonts w:ascii="Consolas" w:eastAsia="Times New Roman" w:hAnsi="Consolas" w:cs="Times New Roman"/>
@@ -1240,6 +1551,7 @@
         </w:rPr>
         <w:t>string</w:t>
       </w:r>
+      <w:proofErr w:type="spellEnd"/>
       <w:r>
         <w:rPr>
           <w:rFonts w:ascii="Consolas" w:eastAsia="Times New Roman" w:hAnsi="Consolas" w:cs="Times New Roman"/>
@@ -1293,6 +1605,7 @@
         </w:rPr>
         <w:t> : </w:t>
       </w:r>
+      <w:proofErr w:type="spellStart"/>
       <w:r>
         <w:rPr>
           <w:rFonts w:ascii="Consolas" w:eastAsia="Times New Roman" w:hAnsi="Consolas" w:cs="Times New Roman"/>
@@ -1303,6 +1616,7 @@
         </w:rPr>
         <w:t>PropertyPanemyTextFieldProps</w:t>
       </w:r>
+      <w:proofErr w:type="spellEnd"/>
       <w:r>
         <w:rPr>
           <w:rFonts w:ascii="Consolas" w:eastAsia="Times New Roman" w:hAnsi="Consolas" w:cs="Times New Roman"/>
@@ -1422,6 +1736,7 @@
         </w:rPr>
         <w:t>    </w:t>
       </w:r>
+      <w:proofErr w:type="spellStart"/>
       <w:r>
         <w:rPr>
           <w:rFonts w:ascii="Consolas" w:eastAsia="Times New Roman" w:hAnsi="Consolas" w:cs="Times New Roman"/>
@@ -1452,6 +1767,7 @@
         </w:rPr>
         <w:t>targetProperty</w:t>
       </w:r>
+      <w:proofErr w:type="spellEnd"/>
       <w:r>
         <w:rPr>
           <w:rFonts w:ascii="Consolas" w:eastAsia="Times New Roman" w:hAnsi="Consolas" w:cs="Times New Roman"/>
@@ -1462,6 +1778,7 @@
         </w:rPr>
         <w:t> = </w:t>
       </w:r>
+      <w:proofErr w:type="spellStart"/>
       <w:r>
         <w:rPr>
           <w:rFonts w:ascii="Consolas" w:eastAsia="Times New Roman" w:hAnsi="Consolas" w:cs="Times New Roman"/>
@@ -1472,6 +1789,7 @@
         </w:rPr>
         <w:t>targetProperty</w:t>
       </w:r>
+      <w:proofErr w:type="spellEnd"/>
       <w:r>
         <w:rPr>
           <w:rFonts w:ascii="Consolas" w:eastAsia="Times New Roman" w:hAnsi="Consolas" w:cs="Times New Roman"/>
@@ -1505,6 +1823,7 @@
         </w:rPr>
         <w:t>    </w:t>
       </w:r>
+      <w:proofErr w:type="spellStart"/>
       <w:r>
         <w:rPr>
           <w:rFonts w:ascii="Consolas" w:eastAsia="Times New Roman" w:hAnsi="Consolas" w:cs="Times New Roman"/>
@@ -1535,6 +1854,7 @@
         </w:rPr>
         <w:t>properties</w:t>
       </w:r>
+      <w:proofErr w:type="spellEnd"/>
       <w:r>
         <w:rPr>
           <w:rFonts w:ascii="Consolas" w:eastAsia="Times New Roman" w:hAnsi="Consolas" w:cs="Times New Roman"/>
@@ -1596,7 +1916,29 @@
           <w:szCs w:val="21"/>
           <w:lang w:eastAsia="en-GB" w:bidi="ar-SA"/>
         </w:rPr>
-        <w:t>"MyCustomControl"</w:t>
+        <w:t>"</w:t>
+      </w:r>
+      <w:proofErr w:type="spellStart"/>
+      <w:r>
+        <w:rPr>
+          <w:rFonts w:ascii="Consolas" w:eastAsia="Times New Roman" w:hAnsi="Consolas" w:cs="Times New Roman"/>
+          <w:color w:val="CE9178"/>
+          <w:sz w:val="21"/>
+          <w:szCs w:val="21"/>
+          <w:lang w:eastAsia="en-GB" w:bidi="ar-SA"/>
+        </w:rPr>
+        <w:t>MyCustomControl</w:t>
+      </w:r>
+      <w:proofErr w:type="spellEnd"/>
+      <w:r>
+        <w:rPr>
+          <w:rFonts w:ascii="Consolas" w:eastAsia="Times New Roman" w:hAnsi="Consolas" w:cs="Times New Roman"/>
+          <w:color w:val="CE9178"/>
+          <w:sz w:val="21"/>
+          <w:szCs w:val="21"/>
+          <w:lang w:eastAsia="en-GB" w:bidi="ar-SA"/>
+        </w:rPr>
+        <w:t>"</w:t>
       </w:r>
       <w:r>
         <w:rPr>
@@ -1694,6 +2036,7 @@
         </w:rPr>
         <w:t>      </w:t>
       </w:r>
+      <w:proofErr w:type="spellStart"/>
       <w:r>
         <w:rPr>
           <w:rFonts w:ascii="Consolas" w:eastAsia="Times New Roman" w:hAnsi="Consolas" w:cs="Times New Roman"/>
@@ -1702,7 +2045,18 @@
           <w:szCs w:val="21"/>
           <w:lang w:eastAsia="en-GB" w:bidi="ar-SA"/>
         </w:rPr>
-        <w:t>onRender :</w:t>
+        <w:t>onRender</w:t>
+      </w:r>
+      <w:proofErr w:type="spellEnd"/>
+      <w:r>
+        <w:rPr>
+          <w:rFonts w:ascii="Consolas" w:eastAsia="Times New Roman" w:hAnsi="Consolas" w:cs="Times New Roman"/>
+          <w:color w:val="9CDCFE"/>
+          <w:sz w:val="21"/>
+          <w:szCs w:val="21"/>
+          <w:lang w:eastAsia="en-GB" w:bidi="ar-SA"/>
+        </w:rPr>
+        <w:t> :</w:t>
       </w:r>
       <w:r>
         <w:rPr>
@@ -1714,6 +2068,7 @@
         </w:rPr>
         <w:t> </w:t>
       </w:r>
+      <w:proofErr w:type="spellStart"/>
       <w:r>
         <w:rPr>
           <w:rFonts w:ascii="Consolas" w:eastAsia="Times New Roman" w:hAnsi="Consolas" w:cs="Times New Roman"/>
@@ -1764,6 +2119,7 @@
         </w:rPr>
         <w:t>bind</w:t>
       </w:r>
+      <w:proofErr w:type="spellEnd"/>
       <w:r>
         <w:rPr>
           <w:rFonts w:ascii="Consolas" w:eastAsia="Times New Roman" w:hAnsi="Consolas" w:cs="Times New Roman"/>
@@ -1817,6 +2173,7 @@
         </w:rPr>
         <w:t>      </w:t>
       </w:r>
+      <w:proofErr w:type="spellStart"/>
       <w:r>
         <w:rPr>
           <w:rFonts w:ascii="Consolas" w:eastAsia="Times New Roman" w:hAnsi="Consolas" w:cs="Times New Roman"/>
@@ -1825,7 +2182,18 @@
           <w:szCs w:val="21"/>
           <w:lang w:eastAsia="en-GB" w:bidi="ar-SA"/>
         </w:rPr>
-        <w:t>onDispose :</w:t>
+        <w:t>onDispose</w:t>
+      </w:r>
+      <w:proofErr w:type="spellEnd"/>
+      <w:r>
+        <w:rPr>
+          <w:rFonts w:ascii="Consolas" w:eastAsia="Times New Roman" w:hAnsi="Consolas" w:cs="Times New Roman"/>
+          <w:color w:val="9CDCFE"/>
+          <w:sz w:val="21"/>
+          <w:szCs w:val="21"/>
+          <w:lang w:eastAsia="en-GB" w:bidi="ar-SA"/>
+        </w:rPr>
+        <w:t> :</w:t>
       </w:r>
       <w:r>
         <w:rPr>
@@ -1837,6 +2205,7 @@
         </w:rPr>
         <w:t> </w:t>
       </w:r>
+      <w:proofErr w:type="spellStart"/>
       <w:r>
         <w:rPr>
           <w:rFonts w:ascii="Consolas" w:eastAsia="Times New Roman" w:hAnsi="Consolas" w:cs="Times New Roman"/>
@@ -1887,6 +2256,7 @@
         </w:rPr>
         <w:t>bind</w:t>
       </w:r>
+      <w:proofErr w:type="spellEnd"/>
       <w:r>
         <w:rPr>
           <w:rFonts w:ascii="Consolas" w:eastAsia="Times New Roman" w:hAnsi="Consolas" w:cs="Times New Roman"/>
@@ -1963,6 +2333,7 @@
         </w:rPr>
         <w:t>    </w:t>
       </w:r>
+      <w:proofErr w:type="spellStart"/>
       <w:r>
         <w:rPr>
           <w:rFonts w:ascii="Consolas" w:eastAsia="Times New Roman" w:hAnsi="Consolas" w:cs="Times New Roman"/>
@@ -1993,6 +2364,7 @@
         </w:rPr>
         <w:t>config</w:t>
       </w:r>
+      <w:proofErr w:type="spellEnd"/>
       <w:r>
         <w:rPr>
           <w:rFonts w:ascii="Consolas" w:eastAsia="Times New Roman" w:hAnsi="Consolas" w:cs="Times New Roman"/>
@@ -2122,6 +2494,7 @@
         </w:rPr>
         <w:t>(</w:t>
       </w:r>
+      <w:proofErr w:type="spellStart"/>
       <w:r>
         <w:rPr>
           <w:rFonts w:ascii="Consolas" w:eastAsia="Times New Roman" w:hAnsi="Consolas" w:cs="Times New Roman"/>
@@ -2152,6 +2525,7 @@
         </w:rPr>
         <w:t>HTMLElement</w:t>
       </w:r>
+      <w:proofErr w:type="spellEnd"/>
       <w:r>
         <w:rPr>
           <w:rFonts w:ascii="Consolas" w:eastAsia="Times New Roman" w:hAnsi="Consolas" w:cs="Times New Roman"/>
@@ -2185,6 +2559,7 @@
         </w:rPr>
         <w:t>    </w:t>
       </w:r>
+      <w:proofErr w:type="spellStart"/>
       <w:r>
         <w:rPr>
           <w:rFonts w:ascii="Consolas" w:eastAsia="Times New Roman" w:hAnsi="Consolas" w:cs="Times New Roman"/>
@@ -2215,6 +2590,7 @@
         </w:rPr>
         <w:t>any</w:t>
       </w:r>
+      <w:proofErr w:type="spellEnd"/>
       <w:r>
         <w:rPr>
           <w:rFonts w:ascii="Consolas" w:eastAsia="Times New Roman" w:hAnsi="Consolas" w:cs="Times New Roman"/>
@@ -2248,6 +2624,7 @@
         </w:rPr>
         <w:t>    </w:t>
       </w:r>
+      <w:proofErr w:type="spellStart"/>
       <w:r>
         <w:rPr>
           <w:rFonts w:ascii="Consolas" w:eastAsia="Times New Roman" w:hAnsi="Consolas" w:cs="Times New Roman"/>
@@ -2258,6 +2635,7 @@
         </w:rPr>
         <w:t>changeCallback</w:t>
       </w:r>
+      <w:proofErr w:type="spellEnd"/>
       <w:r>
         <w:rPr>
           <w:rFonts w:ascii="Consolas" w:eastAsia="Times New Roman" w:hAnsi="Consolas" w:cs="Times New Roman"/>
@@ -2268,6 +2646,7 @@
         </w:rPr>
         <w:t>:(</w:t>
       </w:r>
+      <w:proofErr w:type="spellStart"/>
       <w:r>
         <w:rPr>
           <w:rFonts w:ascii="Consolas" w:eastAsia="Times New Roman" w:hAnsi="Consolas" w:cs="Times New Roman"/>
@@ -2298,6 +2677,7 @@
         </w:rPr>
         <w:t>string</w:t>
       </w:r>
+      <w:proofErr w:type="spellEnd"/>
       <w:r>
         <w:rPr>
           <w:rFonts w:ascii="Consolas" w:eastAsia="Times New Roman" w:hAnsi="Consolas" w:cs="Times New Roman"/>
@@ -2308,6 +2688,7 @@
         </w:rPr>
         <w:t>, </w:t>
       </w:r>
+      <w:proofErr w:type="spellStart"/>
       <w:r>
         <w:rPr>
           <w:rFonts w:ascii="Consolas" w:eastAsia="Times New Roman" w:hAnsi="Consolas" w:cs="Times New Roman"/>
@@ -2338,6 +2719,7 @@
         </w:rPr>
         <w:t>any</w:t>
       </w:r>
+      <w:proofErr w:type="spellEnd"/>
       <w:r>
         <w:rPr>
           <w:rFonts w:ascii="Consolas" w:eastAsia="Times New Roman" w:hAnsi="Consolas" w:cs="Times New Roman"/>
@@ -2751,7 +3133,29 @@
           <w:szCs w:val="21"/>
           <w:lang w:eastAsia="en-GB" w:bidi="ar-SA"/>
         </w:rPr>
-        <w:t>      &lt;div class="ms-TextField"&gt;</w:t>
+        <w:t>      &lt;div class="</w:t>
+      </w:r>
+      <w:proofErr w:type="spellStart"/>
+      <w:r>
+        <w:rPr>
+          <w:rFonts w:ascii="Consolas" w:eastAsia="Times New Roman" w:hAnsi="Consolas" w:cs="Times New Roman"/>
+          <w:color w:val="CE9178"/>
+          <w:sz w:val="21"/>
+          <w:szCs w:val="21"/>
+          <w:lang w:eastAsia="en-GB" w:bidi="ar-SA"/>
+        </w:rPr>
+        <w:t>ms-TextField</w:t>
+      </w:r>
+      <w:proofErr w:type="spellEnd"/>
+      <w:r>
+        <w:rPr>
+          <w:rFonts w:ascii="Consolas" w:eastAsia="Times New Roman" w:hAnsi="Consolas" w:cs="Times New Roman"/>
+          <w:color w:val="CE9178"/>
+          <w:sz w:val="21"/>
+          <w:szCs w:val="21"/>
+          <w:lang w:eastAsia="en-GB" w:bidi="ar-SA"/>
+        </w:rPr>
+        <w:t>"&gt;</w:t>
       </w:r>
     </w:p>
     <w:p>
@@ -2775,7 +3179,51 @@
           <w:lang w:eastAsia="en-GB" w:bidi="ar-SA"/>
         </w:rPr>
         <w:lastRenderedPageBreak/>
-        <w:t>      &lt;div class="ms-TextField-wrapper" style="padding:5px"&gt;</w:t>
+        <w:t>      &lt;div class="</w:t>
+      </w:r>
+      <w:proofErr w:type="spellStart"/>
+      <w:r>
+        <w:rPr>
+          <w:rFonts w:ascii="Consolas" w:eastAsia="Times New Roman" w:hAnsi="Consolas" w:cs="Times New Roman"/>
+          <w:color w:val="CE9178"/>
+          <w:sz w:val="21"/>
+          <w:szCs w:val="21"/>
+          <w:lang w:eastAsia="en-GB" w:bidi="ar-SA"/>
+        </w:rPr>
+        <w:t>ms</w:t>
+      </w:r>
+      <w:proofErr w:type="spellEnd"/>
+      <w:r>
+        <w:rPr>
+          <w:rFonts w:ascii="Consolas" w:eastAsia="Times New Roman" w:hAnsi="Consolas" w:cs="Times New Roman"/>
+          <w:color w:val="CE9178"/>
+          <w:sz w:val="21"/>
+          <w:szCs w:val="21"/>
+          <w:lang w:eastAsia="en-GB" w:bidi="ar-SA"/>
+        </w:rPr>
+        <w:t>-</w:t>
+      </w:r>
+      <w:proofErr w:type="spellStart"/>
+      <w:r>
+        <w:rPr>
+          <w:rFonts w:ascii="Consolas" w:eastAsia="Times New Roman" w:hAnsi="Consolas" w:cs="Times New Roman"/>
+          <w:color w:val="CE9178"/>
+          <w:sz w:val="21"/>
+          <w:szCs w:val="21"/>
+          <w:lang w:eastAsia="en-GB" w:bidi="ar-SA"/>
+        </w:rPr>
+        <w:t>TextField</w:t>
+      </w:r>
+      <w:proofErr w:type="spellEnd"/>
+      <w:r>
+        <w:rPr>
+          <w:rFonts w:ascii="Consolas" w:eastAsia="Times New Roman" w:hAnsi="Consolas" w:cs="Times New Roman"/>
+          <w:color w:val="CE9178"/>
+          <w:sz w:val="21"/>
+          <w:szCs w:val="21"/>
+          <w:lang w:eastAsia="en-GB" w:bidi="ar-SA"/>
+        </w:rPr>
+        <w:t>-wrapper" style="padding:5px"&gt;</w:t>
       </w:r>
     </w:p>
     <w:p>
@@ -3354,6 +3802,7 @@
         </w:rPr>
         <w:t>    </w:t>
       </w:r>
+      <w:proofErr w:type="spellStart"/>
       <w:r>
         <w:rPr>
           <w:rFonts w:ascii="Consolas" w:eastAsia="Times New Roman" w:hAnsi="Consolas" w:cs="Times New Roman"/>
@@ -3384,6 +3833,7 @@
         </w:rPr>
         <w:t>innerHTML</w:t>
       </w:r>
+      <w:proofErr w:type="spellEnd"/>
       <w:r>
         <w:rPr>
           <w:rFonts w:ascii="Consolas" w:eastAsia="Times New Roman" w:hAnsi="Consolas" w:cs="Times New Roman"/>
@@ -3450,6 +3900,7 @@
         </w:rPr>
         <w:t>    </w:t>
       </w:r>
+      <w:proofErr w:type="spellStart"/>
       <w:r>
         <w:rPr>
           <w:rFonts w:ascii="Consolas" w:eastAsia="Times New Roman" w:hAnsi="Consolas" w:cs="Times New Roman"/>
@@ -3480,6 +3931,7 @@
         </w:rPr>
         <w:t>addEvents</w:t>
       </w:r>
+      <w:proofErr w:type="spellEnd"/>
       <w:r>
         <w:rPr>
           <w:rFonts w:ascii="Consolas" w:eastAsia="Times New Roman" w:hAnsi="Consolas" w:cs="Times New Roman"/>
@@ -3510,6 +3962,7 @@
         </w:rPr>
         <w:t>, </w:t>
       </w:r>
+      <w:proofErr w:type="spellStart"/>
       <w:r>
         <w:rPr>
           <w:rFonts w:ascii="Consolas" w:eastAsia="Times New Roman" w:hAnsi="Consolas" w:cs="Times New Roman"/>
@@ -3520,6 +3973,7 @@
         </w:rPr>
         <w:t>changeCallback</w:t>
       </w:r>
+      <w:proofErr w:type="spellEnd"/>
       <w:r>
         <w:rPr>
           <w:rFonts w:ascii="Consolas" w:eastAsia="Times New Roman" w:hAnsi="Consolas" w:cs="Times New Roman"/>
@@ -3985,6 +4439,7 @@
         </w:rPr>
         <w:t>    </w:t>
       </w:r>
+      <w:proofErr w:type="spellStart"/>
       <w:r>
         <w:rPr>
           <w:rFonts w:ascii="Consolas" w:eastAsia="Times New Roman" w:hAnsi="Consolas" w:cs="Times New Roman"/>
@@ -4015,6 +4470,7 @@
         </w:rPr>
         <w:t>onchange</w:t>
       </w:r>
+      <w:proofErr w:type="spellEnd"/>
       <w:r>
         <w:rPr>
           <w:rFonts w:ascii="Consolas" w:eastAsia="Times New Roman" w:hAnsi="Consolas" w:cs="Times New Roman"/>
@@ -4068,6 +4524,7 @@
         </w:rPr>
         <w:t>      </w:t>
       </w:r>
+      <w:proofErr w:type="spellStart"/>
       <w:r>
         <w:rPr>
           <w:rFonts w:ascii="Consolas" w:eastAsia="Times New Roman" w:hAnsi="Consolas" w:cs="Times New Roman"/>
@@ -4098,6 +4555,7 @@
         </w:rPr>
         <w:t>applyChanges</w:t>
       </w:r>
+      <w:proofErr w:type="spellEnd"/>
       <w:r>
         <w:rPr>
           <w:rFonts w:ascii="Consolas" w:eastAsia="Times New Roman" w:hAnsi="Consolas" w:cs="Times New Roman"/>
@@ -4128,6 +4586,7 @@
         </w:rPr>
         <w:t>, </w:t>
       </w:r>
+      <w:proofErr w:type="spellStart"/>
       <w:r>
         <w:rPr>
           <w:rFonts w:ascii="Consolas" w:eastAsia="Times New Roman" w:hAnsi="Consolas" w:cs="Times New Roman"/>
@@ -4138,6 +4597,7 @@
         </w:rPr>
         <w:t>inputTextElement</w:t>
       </w:r>
+      <w:proofErr w:type="spellEnd"/>
       <w:r>
         <w:rPr>
           <w:rFonts w:ascii="Consolas" w:eastAsia="Times New Roman" w:hAnsi="Consolas" w:cs="Times New Roman"/>
@@ -4148,6 +4608,7 @@
         </w:rPr>
         <w:t>, </w:t>
       </w:r>
+      <w:proofErr w:type="spellStart"/>
       <w:r>
         <w:rPr>
           <w:rFonts w:ascii="Consolas" w:eastAsia="Times New Roman" w:hAnsi="Consolas" w:cs="Times New Roman"/>
@@ -4158,6 +4619,7 @@
         </w:rPr>
         <w:t>callback</w:t>
       </w:r>
+      <w:proofErr w:type="spellEnd"/>
       <w:r>
         <w:rPr>
           <w:rFonts w:ascii="Consolas" w:eastAsia="Times New Roman" w:hAnsi="Consolas" w:cs="Times New Roman"/>
@@ -4533,6 +4995,7 @@
         </w:rPr>
         <w:t> </w:t>
       </w:r>
+      <w:proofErr w:type="spellStart"/>
       <w:r>
         <w:rPr>
           <w:rFonts w:ascii="Consolas" w:eastAsia="Times New Roman" w:hAnsi="Consolas" w:cs="Times New Roman"/>
@@ -4543,6 +5006,7 @@
         </w:rPr>
         <w:t>newValue</w:t>
       </w:r>
+      <w:proofErr w:type="spellEnd"/>
       <w:r>
         <w:rPr>
           <w:rFonts w:ascii="Consolas" w:eastAsia="Times New Roman" w:hAnsi="Consolas" w:cs="Times New Roman"/>
@@ -4553,6 +5017,7 @@
         </w:rPr>
         <w:t> = </w:t>
       </w:r>
+      <w:proofErr w:type="spellStart"/>
       <w:r>
         <w:rPr>
           <w:rFonts w:ascii="Consolas" w:eastAsia="Times New Roman" w:hAnsi="Consolas" w:cs="Times New Roman"/>
@@ -4583,6 +5048,7 @@
         </w:rPr>
         <w:t>value</w:t>
       </w:r>
+      <w:proofErr w:type="spellEnd"/>
       <w:r>
         <w:rPr>
           <w:rFonts w:ascii="Consolas" w:eastAsia="Times New Roman" w:hAnsi="Consolas" w:cs="Times New Roman"/>
@@ -4616,6 +5082,7 @@
         </w:rPr>
         <w:t>  </w:t>
       </w:r>
+      <w:proofErr w:type="spellStart"/>
       <w:r>
         <w:rPr>
           <w:rFonts w:ascii="Consolas" w:eastAsia="Times New Roman" w:hAnsi="Consolas" w:cs="Times New Roman"/>
@@ -4626,6 +5093,7 @@
         </w:rPr>
         <w:t>callback</w:t>
       </w:r>
+      <w:proofErr w:type="spellEnd"/>
       <w:r>
         <w:rPr>
           <w:rFonts w:ascii="Consolas" w:eastAsia="Times New Roman" w:hAnsi="Consolas" w:cs="Times New Roman"/>
@@ -4636,6 +5104,7 @@
         </w:rPr>
         <w:t>(</w:t>
       </w:r>
+      <w:proofErr w:type="spellStart"/>
       <w:r>
         <w:rPr>
           <w:rFonts w:ascii="Consolas" w:eastAsia="Times New Roman" w:hAnsi="Consolas" w:cs="Times New Roman"/>
@@ -4666,6 +5135,7 @@
         </w:rPr>
         <w:t>targetProperty</w:t>
       </w:r>
+      <w:proofErr w:type="spellEnd"/>
       <w:r>
         <w:rPr>
           <w:rFonts w:ascii="Consolas" w:eastAsia="Times New Roman" w:hAnsi="Consolas" w:cs="Times New Roman"/>
@@ -4676,6 +5146,7 @@
         </w:rPr>
         <w:t>, </w:t>
       </w:r>
+      <w:proofErr w:type="spellStart"/>
       <w:r>
         <w:rPr>
           <w:rFonts w:ascii="Consolas" w:eastAsia="Times New Roman" w:hAnsi="Consolas" w:cs="Times New Roman"/>
@@ -4686,6 +5157,7 @@
         </w:rPr>
         <w:t>newValue</w:t>
       </w:r>
+      <w:proofErr w:type="spellEnd"/>
       <w:r>
         <w:rPr>
           <w:rFonts w:ascii="Consolas" w:eastAsia="Times New Roman" w:hAnsi="Consolas" w:cs="Times New Roman"/>
@@ -4795,6 +5267,7 @@
         </w:rPr>
         <w:t>(</w:t>
       </w:r>
+      <w:proofErr w:type="spellStart"/>
       <w:r>
         <w:rPr>
           <w:rFonts w:ascii="Consolas" w:eastAsia="Times New Roman" w:hAnsi="Consolas" w:cs="Times New Roman"/>
@@ -4825,6 +5298,7 @@
         </w:rPr>
         <w:t>HTMLElement</w:t>
       </w:r>
+      <w:proofErr w:type="spellEnd"/>
       <w:r>
         <w:rPr>
           <w:rFonts w:ascii="Consolas" w:eastAsia="Times New Roman" w:hAnsi="Consolas" w:cs="Times New Roman"/>
@@ -4858,6 +5332,7 @@
         </w:rPr>
         <w:t>   </w:t>
       </w:r>
+      <w:proofErr w:type="spellStart"/>
       <w:r>
         <w:rPr>
           <w:rFonts w:ascii="Consolas" w:eastAsia="Times New Roman" w:hAnsi="Consolas" w:cs="Times New Roman"/>
@@ -4888,6 +5363,7 @@
         </w:rPr>
         <w:t>innerHTML</w:t>
       </w:r>
+      <w:proofErr w:type="spellEnd"/>
       <w:r>
         <w:rPr>
           <w:rFonts w:ascii="Consolas" w:eastAsia="Times New Roman" w:hAnsi="Consolas" w:cs="Times New Roman"/>
@@ -4965,11 +5441,130 @@
         <w:t>}</w:t>
       </w:r>
     </w:p>
-    <w:p>
-      <w:pPr>
-        <w:pStyle w:val="ListParagraph"/>
-      </w:pPr>
-    </w:p>
+    <w:p/>
+    <w:p>
+      <w:r>
+        <w:t xml:space="preserve">Use the custom control </w:t>
+      </w:r>
+    </w:p>
+    <w:p>
+      <w:r>
+        <w:t>Open webpart class and below import</w:t>
+      </w:r>
+    </w:p>
+    <w:p>
+      <w:pPr>
+        <w:shd w:val="clear" w:color="auto" w:fill="FFFFFF"/>
+        <w:spacing w:after="0" w:line="285" w:lineRule="atLeast"/>
+        <w:rPr>
+          <w:rFonts w:ascii="Consolas" w:eastAsia="Times New Roman" w:hAnsi="Consolas" w:cs="Times New Roman"/>
+          <w:color w:val="000000"/>
+          <w:sz w:val="21"/>
+          <w:szCs w:val="21"/>
+          <w:lang w:eastAsia="en-GB"/>
+        </w:rPr>
+      </w:pPr>
+      <w:r>
+        <w:rPr>
+          <w:rFonts w:ascii="Consolas" w:eastAsia="Times New Roman" w:hAnsi="Consolas" w:cs="Times New Roman"/>
+          <w:color w:val="0000FF"/>
+          <w:sz w:val="21"/>
+          <w:szCs w:val="21"/>
+          <w:lang w:eastAsia="en-GB"/>
+        </w:rPr>
+        <w:t>import</w:t>
+      </w:r>
+      <w:r>
+        <w:rPr>
+          <w:rFonts w:ascii="Consolas" w:eastAsia="Times New Roman" w:hAnsi="Consolas" w:cs="Times New Roman"/>
+          <w:color w:val="000000"/>
+          <w:sz w:val="21"/>
+          <w:szCs w:val="21"/>
+          <w:lang w:eastAsia="en-GB"/>
+        </w:rPr>
+        <w:t> {PropertyPanemyTextField} </w:t>
+      </w:r>
+      <w:r>
+        <w:rPr>
+          <w:rFonts w:ascii="Consolas" w:eastAsia="Times New Roman" w:hAnsi="Consolas" w:cs="Times New Roman"/>
+          <w:color w:val="0000FF"/>
+          <w:sz w:val="21"/>
+          <w:szCs w:val="21"/>
+          <w:lang w:eastAsia="en-GB"/>
+        </w:rPr>
+        <w:t>from</w:t>
+      </w:r>
+      <w:r>
+        <w:rPr>
+          <w:rFonts w:ascii="Consolas" w:eastAsia="Times New Roman" w:hAnsi="Consolas" w:cs="Times New Roman"/>
+          <w:color w:val="000000"/>
+          <w:sz w:val="21"/>
+          <w:szCs w:val="21"/>
+          <w:lang w:eastAsia="en-GB"/>
+        </w:rPr>
+        <w:t> </w:t>
+      </w:r>
+      <w:r>
+        <w:rPr>
+          <w:rFonts w:ascii="Consolas" w:eastAsia="Times New Roman" w:hAnsi="Consolas" w:cs="Times New Roman"/>
+          <w:color w:val="A31515"/>
+          <w:sz w:val="21"/>
+          <w:szCs w:val="21"/>
+          <w:lang w:eastAsia="en-GB"/>
+        </w:rPr>
+        <w:t>'./Modules/PropertyPanemyTextField'</w:t>
+      </w:r>
+      <w:r>
+        <w:rPr>
+          <w:rFonts w:ascii="Consolas" w:eastAsia="Times New Roman" w:hAnsi="Consolas" w:cs="Times New Roman"/>
+          <w:color w:val="000000"/>
+          <w:sz w:val="21"/>
+          <w:szCs w:val="21"/>
+          <w:lang w:eastAsia="en-GB"/>
+        </w:rPr>
+        <w:t>;</w:t>
+      </w:r>
+    </w:p>
+    <w:p/>
+    <w:p>
+      <w:pPr>
+        <w:shd w:val="clear" w:color="auto" w:fill="FFFFFF"/>
+        <w:spacing w:line="285" w:lineRule="atLeast"/>
+        <w:rPr>
+          <w:rFonts w:ascii="Consolas" w:eastAsia="Times New Roman" w:hAnsi="Consolas" w:cs="Times New Roman"/>
+          <w:color w:val="000000"/>
+          <w:sz w:val="21"/>
+          <w:szCs w:val="21"/>
+          <w:lang w:eastAsia="en-GB"/>
+        </w:rPr>
+      </w:pPr>
+      <w:r>
+        <w:t xml:space="preserve">Then add below code in </w:t>
+      </w:r>
+      <w:proofErr w:type="spellStart"/>
+      <w:r>
+        <w:rPr>
+          <w:rFonts w:ascii="Consolas" w:eastAsia="Times New Roman" w:hAnsi="Consolas" w:cs="Times New Roman"/>
+          <w:color w:val="000000"/>
+          <w:sz w:val="21"/>
+          <w:szCs w:val="21"/>
+          <w:lang w:eastAsia="en-GB"/>
+        </w:rPr>
+        <w:t>getPropertyPaneConfiguration</w:t>
+      </w:r>
+      <w:proofErr w:type="spellEnd"/>
+      <w:r>
+        <w:rPr>
+          <w:rFonts w:ascii="Consolas" w:eastAsia="Times New Roman" w:hAnsi="Consolas" w:cs="Times New Roman"/>
+          <w:color w:val="000000"/>
+          <w:sz w:val="21"/>
+          <w:szCs w:val="21"/>
+          <w:lang w:eastAsia="en-GB"/>
+        </w:rPr>
+        <w:t xml:space="preserve"> method</w:t>
+      </w:r>
+    </w:p>
+    <w:p/>
     <w:sectPr>
       <w:pgSz w:w="11906" w:h="16838"/>
       <w:pgMar w:top="1440" w:right="1440" w:bottom="1440" w:left="1440" w:header="708" w:footer="708" w:gutter="0"/>
@@ -4981,7 +5576,7 @@
 </file>
 
 <file path=word/numbering.xml><?xml version="1.0" encoding="utf-8"?>
-<w:numbering xmlns:wpc="http://schemas.microsoft.com/office/word/2010/wordprocessingCanvas" xmlns:cx="http://schemas.microsoft.com/office/drawing/2014/chartex" xmlns:cx1="http://schemas.microsoft.com/office/drawing/2015/9/8/chartex" xmlns:cx2="http://schemas.microsoft.com/office/drawing/2015/10/21/chartex" xmlns:cx3="http://schemas.microsoft.com/office/drawing/2016/5/9/chartex" xmlns:cx4="http://schemas.microsoft.com/office/drawing/2016/5/10/chartex" xmlns:cx5="http://schemas.microsoft.com/office/drawing/2016/5/11/chartex" xmlns:cx6="http://schemas.microsoft.com/office/drawing/2016/5/12/chartex" xmlns:cx7="http://schemas.microsoft.com/office/drawing/2016/5/13/chartex" xmlns:cx8="http://schemas.microsoft.com/office/drawing/2016/5/14/chartex" xmlns:mc="http://schemas.openxmlformats.org/markup-compatibility/2006" xmlns:aink="http://schemas.microsoft.com/office/drawing/2016/ink" xmlns:am3d="http://schemas.microsoft.com/office/drawing/2017/model3d" xmlns:o="urn:schemas-microsoft-com:office:office" xmlns:r="http://schemas.openxmlformats.org/officeDocument/2006/relationships" xmlns:m="http://schemas.openxmlformats.org/officeDocument/2006/math" xmlns:v="urn:schemas-microsoft-com:vml" xmlns:wp14="http://schemas.microsoft.com/office/word/2010/wordprocessingDrawing" xmlns:wp="http://schemas.openxmlformats.org/drawingml/2006/wordprocessingDrawing" xmlns:w10="urn:schemas-microsoft-com:office:word" xmlns:w="http://schemas.openxmlformats.org/wordprocessingml/2006/main" xmlns:w14="http://schemas.microsoft.com/office/word/2010/wordml" xmlns:w15="http://schemas.microsoft.com/office/word/2012/wordml" xmlns:w16cid="http://schemas.microsoft.com/office/word/2016/wordml/cid" xmlns:w16se="http://schemas.microsoft.com/office/word/2015/wordml/symex" xmlns:wpg="http://schemas.microsoft.com/office/word/2010/wordprocessingGroup" xmlns:wpi="http://schemas.microsoft.com/office/word/2010/wordprocessingInk" xmlns:wne="http://schemas.microsoft.com/office/word/2006/wordml" xmlns:wps="http://schemas.microsoft.com/office/word/2010/wordprocessingShape" mc:Ignorable="w14 w15 w16se w16cid wp14">
+<w:numbering xmlns:wpc="http://schemas.microsoft.com/office/word/2010/wordprocessingCanvas" xmlns:cx="http://schemas.microsoft.com/office/drawing/2014/chartex" xmlns:cx1="http://schemas.microsoft.com/office/drawing/2015/9/8/chartex" xmlns:cx2="http://schemas.microsoft.com/office/drawing/2015/10/21/chartex" xmlns:cx3="http://schemas.microsoft.com/office/drawing/2016/5/9/chartex" xmlns:cx4="http://schemas.microsoft.com/office/drawing/2016/5/10/chartex" xmlns:cx5="http://schemas.microsoft.com/office/drawing/2016/5/11/chartex" xmlns:cx6="http://schemas.microsoft.com/office/drawing/2016/5/12/chartex" xmlns:cx7="http://schemas.microsoft.com/office/drawing/2016/5/13/chartex" xmlns:cx8="http://schemas.microsoft.com/office/drawing/2016/5/14/chartex" xmlns:mc="http://schemas.openxmlformats.org/markup-compatibility/2006" xmlns:aink="http://schemas.microsoft.com/office/drawing/2016/ink" xmlns:am3d="http://schemas.microsoft.com/office/drawing/2017/model3d" xmlns:o="urn:schemas-microsoft-com:office:office" xmlns:r="http://schemas.openxmlformats.org/officeDocument/2006/relationships" xmlns:m="http://schemas.openxmlformats.org/officeDocument/2006/math" xmlns:v="urn:schemas-microsoft-com:vml" xmlns:wp14="http://schemas.microsoft.com/office/word/2010/wordprocessingDrawing" xmlns:wp="http://schemas.openxmlformats.org/drawingml/2006/wordprocessingDrawing" xmlns:w10="urn:schemas-microsoft-com:office:word" xmlns:w="http://schemas.openxmlformats.org/wordprocessingml/2006/main" xmlns:w14="http://schemas.microsoft.com/office/word/2010/wordml" xmlns:w15="http://schemas.microsoft.com/office/word/2012/wordml" xmlns:w16cex="http://schemas.microsoft.com/office/word/2018/wordml/cex" xmlns:w16cid="http://schemas.microsoft.com/office/word/2016/wordml/cid" xmlns:w16="http://schemas.microsoft.com/office/word/2018/wordml" xmlns:w16se="http://schemas.microsoft.com/office/word/2015/wordml/symex" xmlns:wpg="http://schemas.microsoft.com/office/word/2010/wordprocessingGroup" xmlns:wpi="http://schemas.microsoft.com/office/word/2010/wordprocessingInk" xmlns:wne="http://schemas.microsoft.com/office/word/2006/wordml" xmlns:wps="http://schemas.microsoft.com/office/word/2010/wordprocessingShape" mc:Ignorable="w14 w15 w16se w16cid w16 w16cex wp14">
   <w:abstractNum w:abstractNumId="0" w15:restartNumberingAfterBreak="0">
     <w:nsid w:val="52012D9E"/>
     <w:multiLevelType w:val="hybridMultilevel"/>
@@ -5078,7 +5673,7 @@
 </file>
 
 <file path=word/styles.xml><?xml version="1.0" encoding="utf-8"?>
-<w:styles xmlns:mc="http://schemas.openxmlformats.org/markup-compatibility/2006" xmlns:r="http://schemas.openxmlformats.org/officeDocument/2006/relationships" xmlns:w="http://schemas.openxmlformats.org/wordprocessingml/2006/main" xmlns:w14="http://schemas.microsoft.com/office/word/2010/wordml" xmlns:w15="http://schemas.microsoft.com/office/word/2012/wordml" xmlns:w16cid="http://schemas.microsoft.com/office/word/2016/wordml/cid" xmlns:w16se="http://schemas.microsoft.com/office/word/2015/wordml/symex" mc:Ignorable="w14 w15 w16se w16cid">
+<w:styles xmlns:mc="http://schemas.openxmlformats.org/markup-compatibility/2006" xmlns:r="http://schemas.openxmlformats.org/officeDocument/2006/relationships" xmlns:w="http://schemas.openxmlformats.org/wordprocessingml/2006/main" xmlns:w14="http://schemas.microsoft.com/office/word/2010/wordml" xmlns:w15="http://schemas.microsoft.com/office/word/2012/wordml" xmlns:w16cex="http://schemas.microsoft.com/office/word/2018/wordml/cex" xmlns:w16cid="http://schemas.microsoft.com/office/word/2016/wordml/cid" xmlns:w16="http://schemas.microsoft.com/office/word/2018/wordml" xmlns:w16se="http://schemas.microsoft.com/office/word/2015/wordml/symex" mc:Ignorable="w14 w15 w16se w16cid w16 w16cex">
   <w:docDefaults>
     <w:rPrDefault>
       <w:rPr>
@@ -5200,6 +5795,7 @@
     <w:lsdException w:name="HTML Sample" w:semiHidden="1" w:unhideWhenUsed="1"/>
     <w:lsdException w:name="HTML Typewriter" w:semiHidden="1" w:unhideWhenUsed="1"/>
     <w:lsdException w:name="HTML Variable" w:semiHidden="1" w:unhideWhenUsed="1"/>
+    <w:lsdException w:name="Normal Table" w:semiHidden="1" w:unhideWhenUsed="1"/>
     <w:lsdException w:name="annotation subject" w:semiHidden="1" w:unhideWhenUsed="1"/>
     <w:lsdException w:name="No List" w:semiHidden="1" w:unhideWhenUsed="1"/>
     <w:lsdException w:name="Outline List 1" w:semiHidden="1" w:unhideWhenUsed="1"/>
@@ -5246,8 +5842,10 @@
     <w:lsdException w:name="Table Subtle 2" w:semiHidden="1" w:unhideWhenUsed="1"/>
     <w:lsdException w:name="Table Web 1" w:semiHidden="1" w:unhideWhenUsed="1"/>
     <w:lsdException w:name="Table Web 2" w:semiHidden="1" w:unhideWhenUsed="1"/>
+    <w:lsdException w:name="Table Web 3" w:semiHidden="1" w:unhideWhenUsed="1"/>
     <w:lsdException w:name="Balloon Text" w:semiHidden="1" w:unhideWhenUsed="1"/>
     <w:lsdException w:name="Table Grid" w:uiPriority="39"/>
+    <w:lsdException w:name="Table Theme" w:semiHidden="1" w:unhideWhenUsed="1"/>
     <w:lsdException w:name="Placeholder Text" w:semiHidden="1"/>
     <w:lsdException w:name="No Spacing" w:uiPriority="1" w:qFormat="1"/>
     <w:lsdException w:name="Light Shading" w:uiPriority="60"/>

--- a/Lab Files/Lab 12 - Create Custom Property Pane using Typescript for SPfx.docx
+++ b/Lab Files/Lab 12 - Create Custom Property Pane using Typescript for SPfx.docx
@@ -1,6 +1,6 @@
 
 <file path=word/document.xml><?xml version="1.0" encoding="utf-8"?>
-<w:document xmlns:wpc="http://schemas.microsoft.com/office/word/2010/wordprocessingCanvas" xmlns:cx="http://schemas.microsoft.com/office/drawing/2014/chartex" xmlns:cx1="http://schemas.microsoft.com/office/drawing/2015/9/8/chartex" xmlns:cx2="http://schemas.microsoft.com/office/drawing/2015/10/21/chartex" xmlns:cx3="http://schemas.microsoft.com/office/drawing/2016/5/9/chartex" xmlns:cx4="http://schemas.microsoft.com/office/drawing/2016/5/10/chartex" xmlns:cx5="http://schemas.microsoft.com/office/drawing/2016/5/11/chartex" xmlns:cx6="http://schemas.microsoft.com/office/drawing/2016/5/12/chartex" xmlns:cx7="http://schemas.microsoft.com/office/drawing/2016/5/13/chartex" xmlns:cx8="http://schemas.microsoft.com/office/drawing/2016/5/14/chartex" xmlns:mc="http://schemas.openxmlformats.org/markup-compatibility/2006" xmlns:aink="http://schemas.microsoft.com/office/drawing/2016/ink" xmlns:am3d="http://schemas.microsoft.com/office/drawing/2017/model3d" xmlns:o="urn:schemas-microsoft-com:office:office" xmlns:r="http://schemas.openxmlformats.org/officeDocument/2006/relationships" xmlns:m="http://schemas.openxmlformats.org/officeDocument/2006/math" xmlns:v="urn:schemas-microsoft-com:vml" xmlns:wp14="http://schemas.microsoft.com/office/word/2010/wordprocessingDrawing" xmlns:wp="http://schemas.openxmlformats.org/drawingml/2006/wordprocessingDrawing" xmlns:w10="urn:schemas-microsoft-com:office:word" xmlns:w="http://schemas.openxmlformats.org/wordprocessingml/2006/main" xmlns:w14="http://schemas.microsoft.com/office/word/2010/wordml" xmlns:w15="http://schemas.microsoft.com/office/word/2012/wordml" xmlns:w16cex="http://schemas.microsoft.com/office/word/2018/wordml/cex" xmlns:w16cid="http://schemas.microsoft.com/office/word/2016/wordml/cid" xmlns:w16="http://schemas.microsoft.com/office/word/2018/wordml" xmlns:w16se="http://schemas.microsoft.com/office/word/2015/wordml/symex" xmlns:wpg="http://schemas.microsoft.com/office/word/2010/wordprocessingGroup" xmlns:wpi="http://schemas.microsoft.com/office/word/2010/wordprocessingInk" xmlns:wne="http://schemas.microsoft.com/office/word/2006/wordml" xmlns:wps="http://schemas.microsoft.com/office/word/2010/wordprocessingShape" mc:Ignorable="w14 w15 w16se w16cid w16 w16cex wp14">
+<w:document xmlns:wpc="http://schemas.microsoft.com/office/word/2010/wordprocessingCanvas" xmlns:cx="http://schemas.microsoft.com/office/drawing/2014/chartex" xmlns:cx1="http://schemas.microsoft.com/office/drawing/2015/9/8/chartex" xmlns:cx2="http://schemas.microsoft.com/office/drawing/2015/10/21/chartex" xmlns:cx3="http://schemas.microsoft.com/office/drawing/2016/5/9/chartex" xmlns:cx4="http://schemas.microsoft.com/office/drawing/2016/5/10/chartex" xmlns:cx5="http://schemas.microsoft.com/office/drawing/2016/5/11/chartex" xmlns:cx6="http://schemas.microsoft.com/office/drawing/2016/5/12/chartex" xmlns:cx7="http://schemas.microsoft.com/office/drawing/2016/5/13/chartex" xmlns:cx8="http://schemas.microsoft.com/office/drawing/2016/5/14/chartex" xmlns:mc="http://schemas.openxmlformats.org/markup-compatibility/2006" xmlns:aink="http://schemas.microsoft.com/office/drawing/2016/ink" xmlns:am3d="http://schemas.microsoft.com/office/drawing/2017/model3d" xmlns:o="urn:schemas-microsoft-com:office:office" xmlns:r="http://schemas.openxmlformats.org/officeDocument/2006/relationships" xmlns:m="http://schemas.openxmlformats.org/officeDocument/2006/math" xmlns:v="urn:schemas-microsoft-com:vml" xmlns:wp14="http://schemas.microsoft.com/office/word/2010/wordprocessingDrawing" xmlns:wp="http://schemas.openxmlformats.org/drawingml/2006/wordprocessingDrawing" xmlns:w10="urn:schemas-microsoft-com:office:word" xmlns:w="http://schemas.openxmlformats.org/wordprocessingml/2006/main" xmlns:w14="http://schemas.microsoft.com/office/word/2010/wordml" xmlns:w15="http://schemas.microsoft.com/office/word/2012/wordml" xmlns:w16cex="http://schemas.microsoft.com/office/word/2018/wordml/cex" xmlns:w16cid="http://schemas.microsoft.com/office/word/2016/wordml/cid" xmlns:w16="http://schemas.microsoft.com/office/word/2018/wordml" xmlns:w16sdtdh="http://schemas.microsoft.com/office/word/2020/wordml/sdtdatahash" xmlns:w16se="http://schemas.microsoft.com/office/word/2015/wordml/symex" xmlns:wpg="http://schemas.microsoft.com/office/word/2010/wordprocessingGroup" xmlns:wpi="http://schemas.microsoft.com/office/word/2010/wordprocessingInk" xmlns:wne="http://schemas.microsoft.com/office/word/2006/wordml" xmlns:wps="http://schemas.microsoft.com/office/word/2010/wordprocessingShape" mc:Ignorable="w14 w15 w16se w16cid w16 w16cex w16sdtdh wp14">
   <w:body>
     <w:p>
       <w:r>
@@ -78,7 +78,15 @@
         </w:numPr>
       </w:pPr>
       <w:r>
-        <w:t>Add a file names “</w:t>
+        <w:t xml:space="preserve">Add a file </w:t>
+      </w:r>
+      <w:proofErr w:type="gramStart"/>
+      <w:r>
+        <w:t>names</w:t>
+      </w:r>
+      <w:proofErr w:type="gramEnd"/>
+      <w:r>
+        <w:t xml:space="preserve"> “</w:t>
       </w:r>
       <w:proofErr w:type="spellStart"/>
       <w:r>
@@ -283,8 +291,16 @@
         <w:rPr>
           <w:highlight w:val="yellow"/>
         </w:rPr>
-        <w:t>-property-pane';</w:t>
-      </w:r>
+        <w:t>-property-pane</w:t>
+      </w:r>
+      <w:proofErr w:type="gramStart"/>
+      <w:r>
+        <w:rPr>
+          <w:highlight w:val="yellow"/>
+        </w:rPr>
+        <w:t>';</w:t>
+      </w:r>
+      <w:proofErr w:type="gramEnd"/>
     </w:p>
     <w:p>
       <w:pPr>
@@ -344,15 +360,23 @@
         <w:rPr>
           <w:highlight w:val="yellow"/>
         </w:rPr>
-        <w:t>properties:any</w:t>
-      </w:r>
-      <w:proofErr w:type="spellEnd"/>
+        <w:t>properties:</w:t>
+      </w:r>
+      <w:proofErr w:type="gramStart"/>
       <w:r>
         <w:rPr>
           <w:highlight w:val="yellow"/>
         </w:rPr>
+        <w:t>any</w:t>
+      </w:r>
+      <w:proofErr w:type="spellEnd"/>
+      <w:r>
+        <w:rPr>
+          <w:highlight w:val="yellow"/>
+        </w:rPr>
         <w:t>;</w:t>
       </w:r>
+      <w:proofErr w:type="gramEnd"/>
     </w:p>
     <w:p>
       <w:pPr>
@@ -372,15 +396,23 @@
         <w:rPr>
           <w:highlight w:val="yellow"/>
         </w:rPr>
-        <w:t>label:string</w:t>
-      </w:r>
-      <w:proofErr w:type="spellEnd"/>
+        <w:t>label:</w:t>
+      </w:r>
+      <w:proofErr w:type="gramStart"/>
       <w:r>
         <w:rPr>
           <w:highlight w:val="yellow"/>
         </w:rPr>
+        <w:t>string</w:t>
+      </w:r>
+      <w:proofErr w:type="spellEnd"/>
+      <w:r>
+        <w:rPr>
+          <w:highlight w:val="yellow"/>
+        </w:rPr>
         <w:t>;</w:t>
       </w:r>
+      <w:proofErr w:type="gramEnd"/>
     </w:p>
     <w:p>
       <w:pPr>
@@ -393,7 +425,21 @@
         <w:rPr>
           <w:highlight w:val="yellow"/>
         </w:rPr>
-        <w:t xml:space="preserve">  description?:string;</w:t>
+        <w:t xml:space="preserve">  </w:t>
+      </w:r>
+      <w:proofErr w:type="gramStart"/>
+      <w:r>
+        <w:rPr>
+          <w:highlight w:val="yellow"/>
+        </w:rPr>
+        <w:t>description?:</w:t>
+      </w:r>
+      <w:proofErr w:type="gramEnd"/>
+      <w:r>
+        <w:rPr>
+          <w:highlight w:val="yellow"/>
+        </w:rPr>
+        <w:t>string;</w:t>
       </w:r>
     </w:p>
     <w:p>
@@ -410,6 +456,7 @@
         <w:t xml:space="preserve">  </w:t>
       </w:r>
       <w:proofErr w:type="spellStart"/>
+      <w:proofErr w:type="gramStart"/>
       <w:r>
         <w:rPr>
           <w:highlight w:val="yellow"/>
@@ -421,7 +468,14 @@
         <w:rPr>
           <w:highlight w:val="yellow"/>
         </w:rPr>
-        <w:t>?:string;</w:t>
+        <w:t>?:</w:t>
+      </w:r>
+      <w:proofErr w:type="gramEnd"/>
+      <w:r>
+        <w:rPr>
+          <w:highlight w:val="yellow"/>
+        </w:rPr>
+        <w:t>string;</w:t>
       </w:r>
     </w:p>
     <w:p>
@@ -438,6 +492,7 @@
         <w:t xml:space="preserve">  </w:t>
       </w:r>
       <w:proofErr w:type="spellStart"/>
+      <w:proofErr w:type="gramStart"/>
       <w:r>
         <w:rPr>
           <w:highlight w:val="yellow"/>
@@ -449,7 +504,14 @@
         <w:rPr>
           <w:highlight w:val="yellow"/>
         </w:rPr>
-        <w:t>?:string;</w:t>
+        <w:t>?:</w:t>
+      </w:r>
+      <w:proofErr w:type="gramEnd"/>
+      <w:r>
+        <w:rPr>
+          <w:highlight w:val="yellow"/>
+        </w:rPr>
+        <w:t>string;</w:t>
       </w:r>
     </w:p>
     <w:p>
@@ -466,6 +528,7 @@
         <w:t xml:space="preserve">  </w:t>
       </w:r>
       <w:proofErr w:type="spellStart"/>
+      <w:proofErr w:type="gramStart"/>
       <w:r>
         <w:rPr>
           <w:highlight w:val="yellow"/>
@@ -477,7 +540,14 @@
         <w:rPr>
           <w:highlight w:val="yellow"/>
         </w:rPr>
-        <w:t>?:string;</w:t>
+        <w:t>?:</w:t>
+      </w:r>
+      <w:proofErr w:type="gramEnd"/>
+      <w:r>
+        <w:rPr>
+          <w:highlight w:val="yellow"/>
+        </w:rPr>
+        <w:t>string;</w:t>
       </w:r>
     </w:p>
     <w:p>
@@ -651,6 +721,7 @@
         <w:t xml:space="preserve"> = </w:t>
       </w:r>
       <w:proofErr w:type="spellStart"/>
+      <w:proofErr w:type="gramStart"/>
       <w:r>
         <w:t>targetProperty</w:t>
       </w:r>
@@ -658,6 +729,7 @@
       <w:r>
         <w:t>;</w:t>
       </w:r>
+      <w:proofErr w:type="gramEnd"/>
     </w:p>
     <w:p>
       <w:pPr>
@@ -768,8 +840,13 @@
       </w:r>
       <w:proofErr w:type="spellEnd"/>
       <w:r>
-        <w:t xml:space="preserve"> = config;</w:t>
-      </w:r>
+        <w:t xml:space="preserve"> = </w:t>
+      </w:r>
+      <w:proofErr w:type="gramStart"/>
+      <w:r>
+        <w:t>config;</w:t>
+      </w:r>
+      <w:proofErr w:type="gramEnd"/>
     </w:p>
     <w:p>
       <w:pPr>
@@ -826,7 +903,15 @@
       </w:r>
       <w:proofErr w:type="spellEnd"/>
       <w:r>
-        <w:t xml:space="preserve"> method to apply the changes and return back to webpart</w:t>
+        <w:t xml:space="preserve"> method to apply the changes and </w:t>
+      </w:r>
+      <w:proofErr w:type="gramStart"/>
+      <w:r>
+        <w:t>return back</w:t>
+      </w:r>
+      <w:proofErr w:type="gramEnd"/>
+      <w:r>
+        <w:t xml:space="preserve"> to webpart</w:t>
       </w:r>
     </w:p>
     <w:p>
@@ -1083,6 +1168,7 @@
         </w:rPr>
         <w:t>.</w:t>
       </w:r>
+      <w:proofErr w:type="gramStart"/>
       <w:r>
         <w:rPr>
           <w:rFonts w:ascii="Consolas" w:eastAsia="Times New Roman" w:hAnsi="Consolas" w:cs="Times New Roman"/>
@@ -1104,6 +1190,7 @@
         </w:rPr>
         <w:t>;</w:t>
       </w:r>
+      <w:proofErr w:type="gramEnd"/>
     </w:p>
     <w:p>
       <w:pPr>
@@ -1168,6 +1255,7 @@
         </w:rPr>
         <w:t>:</w:t>
       </w:r>
+      <w:proofErr w:type="gramStart"/>
       <w:r>
         <w:rPr>
           <w:rFonts w:ascii="Consolas" w:eastAsia="Times New Roman" w:hAnsi="Consolas" w:cs="Times New Roman"/>
@@ -1189,6 +1277,7 @@
         </w:rPr>
         <w:t>;</w:t>
       </w:r>
+      <w:proofErr w:type="gramEnd"/>
     </w:p>
     <w:p>
       <w:pPr>
@@ -1253,6 +1342,7 @@
         <w:t>: </w:t>
       </w:r>
       <w:proofErr w:type="spellStart"/>
+      <w:proofErr w:type="gramStart"/>
       <w:r>
         <w:rPr>
           <w:rFonts w:ascii="Consolas" w:eastAsia="Times New Roman" w:hAnsi="Consolas" w:cs="Times New Roman"/>
@@ -1274,6 +1364,7 @@
         </w:rPr>
         <w:t>;</w:t>
       </w:r>
+      <w:proofErr w:type="gramEnd"/>
     </w:p>
     <w:p>
       <w:pPr>
@@ -1338,6 +1429,7 @@
         <w:t> : </w:t>
       </w:r>
       <w:proofErr w:type="spellStart"/>
+      <w:proofErr w:type="gramStart"/>
       <w:r>
         <w:rPr>
           <w:rFonts w:ascii="Consolas" w:eastAsia="Times New Roman" w:hAnsi="Consolas" w:cs="Times New Roman"/>
@@ -1359,6 +1451,7 @@
         </w:rPr>
         <w:t>;</w:t>
       </w:r>
+      <w:proofErr w:type="gramEnd"/>
     </w:p>
     <w:p>
       <w:pPr>
@@ -1452,7 +1545,18 @@
           <w:szCs w:val="21"/>
           <w:lang w:eastAsia="en-GB" w:bidi="ar-SA"/>
         </w:rPr>
-        <w:t>""</w:t>
+        <w:t>"</w:t>
+      </w:r>
+      <w:proofErr w:type="gramStart"/>
+      <w:r>
+        <w:rPr>
+          <w:rFonts w:ascii="Consolas" w:eastAsia="Times New Roman" w:hAnsi="Consolas" w:cs="Times New Roman"/>
+          <w:color w:val="CE9178"/>
+          <w:sz w:val="21"/>
+          <w:szCs w:val="21"/>
+          <w:lang w:eastAsia="en-GB" w:bidi="ar-SA"/>
+        </w:rPr>
+        <w:t>"</w:t>
       </w:r>
       <w:r>
         <w:rPr>
@@ -1464,6 +1568,7 @@
         </w:rPr>
         <w:t>;</w:t>
       </w:r>
+      <w:proofErr w:type="gramEnd"/>
     </w:p>
     <w:p>
       <w:pPr>
@@ -1650,6 +1755,7 @@
         </w:rPr>
         <w:t>    </w:t>
       </w:r>
+      <w:proofErr w:type="gramStart"/>
       <w:r>
         <w:rPr>
           <w:rFonts w:ascii="Consolas" w:eastAsia="Times New Roman" w:hAnsi="Consolas" w:cs="Times New Roman"/>
@@ -1670,6 +1776,7 @@
         </w:rPr>
         <w:t>?:</w:t>
       </w:r>
+      <w:proofErr w:type="gramEnd"/>
       <w:r>
         <w:rPr>
           <w:rFonts w:ascii="Consolas" w:eastAsia="Times New Roman" w:hAnsi="Consolas" w:cs="Times New Roman"/>
@@ -1779,6 +1886,7 @@
         <w:t> = </w:t>
       </w:r>
       <w:proofErr w:type="spellStart"/>
+      <w:proofErr w:type="gramStart"/>
       <w:r>
         <w:rPr>
           <w:rFonts w:ascii="Consolas" w:eastAsia="Times New Roman" w:hAnsi="Consolas" w:cs="Times New Roman"/>
@@ -1800,6 +1908,7 @@
         </w:rPr>
         <w:t>;</w:t>
       </w:r>
+      <w:proofErr w:type="gramEnd"/>
     </w:p>
     <w:p>
       <w:pPr>
@@ -2375,6 +2484,7 @@
         </w:rPr>
         <w:t> = </w:t>
       </w:r>
+      <w:proofErr w:type="gramStart"/>
       <w:r>
         <w:rPr>
           <w:rFonts w:ascii="Consolas" w:eastAsia="Times New Roman" w:hAnsi="Consolas" w:cs="Times New Roman"/>
@@ -2395,6 +2505,7 @@
         </w:rPr>
         <w:t>;</w:t>
       </w:r>
+      <w:proofErr w:type="gramEnd"/>
     </w:p>
     <w:p>
       <w:pPr>
@@ -2936,6 +3047,7 @@
         </w:rPr>
         <w:t>targetProperty</w:t>
       </w:r>
+      <w:proofErr w:type="gramStart"/>
       <w:r>
         <w:rPr>
           <w:rFonts w:ascii="Consolas" w:eastAsia="Times New Roman" w:hAnsi="Consolas" w:cs="Times New Roman"/>
@@ -2946,6 +3058,7 @@
         </w:rPr>
         <w:t>];</w:t>
       </w:r>
+      <w:proofErr w:type="gramEnd"/>
     </w:p>
     <w:p>
       <w:pPr>
@@ -3767,7 +3880,18 @@
           <w:szCs w:val="21"/>
           <w:lang w:eastAsia="en-GB" w:bidi="ar-SA"/>
         </w:rPr>
-        <w:t>    &lt;/div&gt;`</w:t>
+        <w:t>    &lt;/div&gt;</w:t>
+      </w:r>
+      <w:proofErr w:type="gramStart"/>
+      <w:r>
+        <w:rPr>
+          <w:rFonts w:ascii="Consolas" w:eastAsia="Times New Roman" w:hAnsi="Consolas" w:cs="Times New Roman"/>
+          <w:color w:val="CE9178"/>
+          <w:sz w:val="21"/>
+          <w:szCs w:val="21"/>
+          <w:lang w:eastAsia="en-GB" w:bidi="ar-SA"/>
+        </w:rPr>
+        <w:t>`</w:t>
       </w:r>
       <w:r>
         <w:rPr>
@@ -3779,6 +3903,7 @@
         </w:rPr>
         <w:t>;</w:t>
       </w:r>
+      <w:proofErr w:type="gramEnd"/>
     </w:p>
     <w:p>
       <w:pPr>
@@ -3844,6 +3969,7 @@
         </w:rPr>
         <w:t> = </w:t>
       </w:r>
+      <w:proofErr w:type="gramStart"/>
       <w:r>
         <w:rPr>
           <w:rFonts w:ascii="Consolas" w:eastAsia="Times New Roman" w:hAnsi="Consolas" w:cs="Times New Roman"/>
@@ -3864,6 +3990,7 @@
         </w:rPr>
         <w:t>;</w:t>
       </w:r>
+      <w:proofErr w:type="gramEnd"/>
     </w:p>
     <w:p>
       <w:pPr>
@@ -3974,6 +4101,7 @@
         <w:t>changeCallback</w:t>
       </w:r>
       <w:proofErr w:type="spellEnd"/>
+      <w:proofErr w:type="gramStart"/>
       <w:r>
         <w:rPr>
           <w:rFonts w:ascii="Consolas" w:eastAsia="Times New Roman" w:hAnsi="Consolas" w:cs="Times New Roman"/>
@@ -3984,6 +4112,7 @@
         </w:rPr>
         <w:t>);</w:t>
       </w:r>
+      <w:proofErr w:type="gramEnd"/>
     </w:p>
     <w:p>
       <w:pPr>
@@ -4393,6 +4522,7 @@
         </w:rPr>
         <w:t>0</w:t>
       </w:r>
+      <w:proofErr w:type="gramStart"/>
       <w:r>
         <w:rPr>
           <w:rFonts w:ascii="Consolas" w:eastAsia="Times New Roman" w:hAnsi="Consolas" w:cs="Times New Roman"/>
@@ -4403,6 +4533,7 @@
         </w:rPr>
         <w:t>];</w:t>
       </w:r>
+      <w:proofErr w:type="gramEnd"/>
     </w:p>
     <w:p>
       <w:pPr>
@@ -4620,6 +4751,7 @@
         <w:t>callback</w:t>
       </w:r>
       <w:proofErr w:type="spellEnd"/>
+      <w:proofErr w:type="gramStart"/>
       <w:r>
         <w:rPr>
           <w:rFonts w:ascii="Consolas" w:eastAsia="Times New Roman" w:hAnsi="Consolas" w:cs="Times New Roman"/>
@@ -4630,6 +4762,7 @@
         </w:rPr>
         <w:t>);</w:t>
       </w:r>
+      <w:proofErr w:type="gramEnd"/>
     </w:p>
     <w:p>
       <w:pPr>
@@ -5038,6 +5171,7 @@
         </w:rPr>
         <w:t>.</w:t>
       </w:r>
+      <w:proofErr w:type="gramStart"/>
       <w:r>
         <w:rPr>
           <w:rFonts w:ascii="Consolas" w:eastAsia="Times New Roman" w:hAnsi="Consolas" w:cs="Times New Roman"/>
@@ -5059,6 +5193,7 @@
         </w:rPr>
         <w:t>;</w:t>
       </w:r>
+      <w:proofErr w:type="gramEnd"/>
     </w:p>
     <w:p>
       <w:pPr>
@@ -5158,6 +5293,7 @@
         <w:t>newValue</w:t>
       </w:r>
       <w:proofErr w:type="spellEnd"/>
+      <w:proofErr w:type="gramStart"/>
       <w:r>
         <w:rPr>
           <w:rFonts w:ascii="Consolas" w:eastAsia="Times New Roman" w:hAnsi="Consolas" w:cs="Times New Roman"/>
@@ -5168,6 +5304,7 @@
         </w:rPr>
         <w:t>);</w:t>
       </w:r>
+      <w:proofErr w:type="gramEnd"/>
     </w:p>
     <w:p>
       <w:pPr>
@@ -5382,7 +5519,18 @@
           <w:szCs w:val="21"/>
           <w:lang w:eastAsia="en-GB" w:bidi="ar-SA"/>
         </w:rPr>
-        <w:t>""</w:t>
+        <w:t>"</w:t>
+      </w:r>
+      <w:proofErr w:type="gramStart"/>
+      <w:r>
+        <w:rPr>
+          <w:rFonts w:ascii="Consolas" w:eastAsia="Times New Roman" w:hAnsi="Consolas" w:cs="Times New Roman"/>
+          <w:color w:val="CE9178"/>
+          <w:sz w:val="21"/>
+          <w:szCs w:val="21"/>
+          <w:lang w:eastAsia="en-GB" w:bidi="ar-SA"/>
+        </w:rPr>
+        <w:t>"</w:t>
       </w:r>
       <w:r>
         <w:rPr>
@@ -5394,6 +5542,7 @@
         </w:rPr>
         <w:t>;</w:t>
       </w:r>
+      <w:proofErr w:type="gramEnd"/>
     </w:p>
     <w:p>
       <w:pPr>
@@ -5512,7 +5661,18 @@
           <w:szCs w:val="21"/>
           <w:lang w:eastAsia="en-GB"/>
         </w:rPr>
-        <w:t>'./Modules/PropertyPanemyTextField'</w:t>
+        <w:t>'./Modules/PropertyPanemyTextField</w:t>
+      </w:r>
+      <w:proofErr w:type="gramStart"/>
+      <w:r>
+        <w:rPr>
+          <w:rFonts w:ascii="Consolas" w:eastAsia="Times New Roman" w:hAnsi="Consolas" w:cs="Times New Roman"/>
+          <w:color w:val="A31515"/>
+          <w:sz w:val="21"/>
+          <w:szCs w:val="21"/>
+          <w:lang w:eastAsia="en-GB"/>
+        </w:rPr>
+        <w:t>'</w:t>
       </w:r>
       <w:r>
         <w:rPr>
@@ -5524,6 +5684,7 @@
         </w:rPr>
         <w:t>;</w:t>
       </w:r>
+      <w:proofErr w:type="gramEnd"/>
     </w:p>
     <w:p/>
     <w:p>
@@ -5564,7 +5725,565 @@
         <w:t xml:space="preserve"> method</w:t>
       </w:r>
     </w:p>
+    <w:p>
+      <w:pPr>
+        <w:shd w:val="clear" w:color="auto" w:fill="FFFFFF"/>
+        <w:spacing w:after="0" w:line="285" w:lineRule="atLeast"/>
+        <w:rPr>
+          <w:rFonts w:ascii="Consolas" w:eastAsia="Times New Roman" w:hAnsi="Consolas" w:cs="Times New Roman"/>
+          <w:color w:val="000000"/>
+          <w:sz w:val="21"/>
+          <w:szCs w:val="21"/>
+          <w:lang w:eastAsia="en-GB"/>
+        </w:rPr>
+      </w:pPr>
+      <w:r>
+        <w:rPr>
+          <w:rFonts w:ascii="Consolas" w:eastAsia="Times New Roman" w:hAnsi="Consolas" w:cs="Times New Roman"/>
+          <w:color w:val="0000FF"/>
+          <w:sz w:val="21"/>
+          <w:szCs w:val="21"/>
+          <w:lang w:eastAsia="en-GB"/>
+        </w:rPr>
+        <w:t>new</w:t>
+      </w:r>
+      <w:r>
+        <w:rPr>
+          <w:rFonts w:ascii="Consolas" w:eastAsia="Times New Roman" w:hAnsi="Consolas" w:cs="Times New Roman"/>
+          <w:color w:val="000000"/>
+          <w:sz w:val="21"/>
+          <w:szCs w:val="21"/>
+          <w:lang w:eastAsia="en-GB"/>
+        </w:rPr>
+        <w:t> </w:t>
+      </w:r>
+      <w:proofErr w:type="spellStart"/>
+      <w:r>
+        <w:rPr>
+          <w:rFonts w:ascii="Consolas" w:eastAsia="Times New Roman" w:hAnsi="Consolas" w:cs="Times New Roman"/>
+          <w:color w:val="000000"/>
+          <w:sz w:val="21"/>
+          <w:szCs w:val="21"/>
+          <w:lang w:eastAsia="en-GB"/>
+        </w:rPr>
+        <w:t>PropertyPaneMyTextField</w:t>
+      </w:r>
+      <w:proofErr w:type="spellEnd"/>
+      <w:r>
+        <w:rPr>
+          <w:rFonts w:ascii="Consolas" w:eastAsia="Times New Roman" w:hAnsi="Consolas" w:cs="Times New Roman"/>
+          <w:color w:val="000000"/>
+          <w:sz w:val="21"/>
+          <w:szCs w:val="21"/>
+          <w:lang w:eastAsia="en-GB"/>
+        </w:rPr>
+        <w:t>(</w:t>
+      </w:r>
+      <w:r>
+        <w:rPr>
+          <w:rFonts w:ascii="Consolas" w:eastAsia="Times New Roman" w:hAnsi="Consolas" w:cs="Times New Roman"/>
+          <w:color w:val="A31515"/>
+          <w:sz w:val="21"/>
+          <w:szCs w:val="21"/>
+          <w:lang w:eastAsia="en-GB"/>
+        </w:rPr>
+        <w:t>'</w:t>
+      </w:r>
+      <w:proofErr w:type="spellStart"/>
+      <w:r>
+        <w:rPr>
+          <w:rFonts w:ascii="Consolas" w:eastAsia="Times New Roman" w:hAnsi="Consolas" w:cs="Times New Roman"/>
+          <w:color w:val="A31515"/>
+          <w:sz w:val="21"/>
+          <w:szCs w:val="21"/>
+          <w:lang w:eastAsia="en-GB"/>
+        </w:rPr>
+        <w:t>mycontrol</w:t>
+      </w:r>
+      <w:proofErr w:type="spellEnd"/>
+      <w:r>
+        <w:rPr>
+          <w:rFonts w:ascii="Consolas" w:eastAsia="Times New Roman" w:hAnsi="Consolas" w:cs="Times New Roman"/>
+          <w:color w:val="A31515"/>
+          <w:sz w:val="21"/>
+          <w:szCs w:val="21"/>
+          <w:lang w:eastAsia="en-GB"/>
+        </w:rPr>
+        <w:t>'</w:t>
+      </w:r>
+      <w:r>
+        <w:rPr>
+          <w:rFonts w:ascii="Consolas" w:eastAsia="Times New Roman" w:hAnsi="Consolas" w:cs="Times New Roman"/>
+          <w:color w:val="000000"/>
+          <w:sz w:val="21"/>
+          <w:szCs w:val="21"/>
+          <w:lang w:eastAsia="en-GB"/>
+        </w:rPr>
+        <w:t>,{</w:t>
+      </w:r>
+    </w:p>
+    <w:p>
+      <w:pPr>
+        <w:shd w:val="clear" w:color="auto" w:fill="FFFFFF"/>
+        <w:spacing w:after="0" w:line="285" w:lineRule="atLeast"/>
+        <w:rPr>
+          <w:rFonts w:ascii="Consolas" w:eastAsia="Times New Roman" w:hAnsi="Consolas" w:cs="Times New Roman"/>
+          <w:color w:val="000000"/>
+          <w:sz w:val="21"/>
+          <w:szCs w:val="21"/>
+          <w:lang w:eastAsia="en-GB"/>
+        </w:rPr>
+      </w:pPr>
+      <w:r>
+        <w:rPr>
+          <w:rFonts w:ascii="Consolas" w:eastAsia="Times New Roman" w:hAnsi="Consolas" w:cs="Times New Roman"/>
+          <w:color w:val="000000"/>
+          <w:sz w:val="21"/>
+          <w:szCs w:val="21"/>
+          <w:lang w:eastAsia="en-GB"/>
+        </w:rPr>
+        <w:t>                  </w:t>
+      </w:r>
+      <w:proofErr w:type="spellStart"/>
+      <w:r>
+        <w:rPr>
+          <w:rFonts w:ascii="Consolas" w:eastAsia="Times New Roman" w:hAnsi="Consolas" w:cs="Times New Roman"/>
+          <w:color w:val="000000"/>
+          <w:sz w:val="21"/>
+          <w:szCs w:val="21"/>
+          <w:lang w:eastAsia="en-GB"/>
+        </w:rPr>
+        <w:t>label:</w:t>
+      </w:r>
+      <w:r>
+        <w:rPr>
+          <w:rFonts w:ascii="Consolas" w:eastAsia="Times New Roman" w:hAnsi="Consolas" w:cs="Times New Roman"/>
+          <w:color w:val="A31515"/>
+          <w:sz w:val="21"/>
+          <w:szCs w:val="21"/>
+          <w:lang w:eastAsia="en-GB"/>
+        </w:rPr>
+        <w:t>"Please</w:t>
+      </w:r>
+      <w:proofErr w:type="spellEnd"/>
+      <w:r>
+        <w:rPr>
+          <w:rFonts w:ascii="Consolas" w:eastAsia="Times New Roman" w:hAnsi="Consolas" w:cs="Times New Roman"/>
+          <w:color w:val="A31515"/>
+          <w:sz w:val="21"/>
+          <w:szCs w:val="21"/>
+          <w:lang w:eastAsia="en-GB"/>
+        </w:rPr>
+        <w:t> enter value"</w:t>
+      </w:r>
+      <w:r>
+        <w:rPr>
+          <w:rFonts w:ascii="Consolas" w:eastAsia="Times New Roman" w:hAnsi="Consolas" w:cs="Times New Roman"/>
+          <w:color w:val="000000"/>
+          <w:sz w:val="21"/>
+          <w:szCs w:val="21"/>
+          <w:lang w:eastAsia="en-GB"/>
+        </w:rPr>
+        <w:t>,</w:t>
+      </w:r>
+    </w:p>
+    <w:p>
+      <w:pPr>
+        <w:shd w:val="clear" w:color="auto" w:fill="FFFFFF"/>
+        <w:spacing w:after="0" w:line="285" w:lineRule="atLeast"/>
+        <w:rPr>
+          <w:rFonts w:ascii="Consolas" w:eastAsia="Times New Roman" w:hAnsi="Consolas" w:cs="Times New Roman"/>
+          <w:color w:val="000000"/>
+          <w:sz w:val="21"/>
+          <w:szCs w:val="21"/>
+          <w:lang w:eastAsia="en-GB"/>
+        </w:rPr>
+      </w:pPr>
+      <w:r>
+        <w:rPr>
+          <w:rFonts w:ascii="Consolas" w:eastAsia="Times New Roman" w:hAnsi="Consolas" w:cs="Times New Roman"/>
+          <w:color w:val="000000"/>
+          <w:sz w:val="21"/>
+          <w:szCs w:val="21"/>
+          <w:lang w:eastAsia="en-GB"/>
+        </w:rPr>
+        <w:t>                  properties: </w:t>
+      </w:r>
+      <w:proofErr w:type="spellStart"/>
+      <w:r>
+        <w:rPr>
+          <w:rFonts w:ascii="Consolas" w:eastAsia="Times New Roman" w:hAnsi="Consolas" w:cs="Times New Roman"/>
+          <w:color w:val="0000FF"/>
+          <w:sz w:val="21"/>
+          <w:szCs w:val="21"/>
+          <w:lang w:eastAsia="en-GB"/>
+        </w:rPr>
+        <w:t>this</w:t>
+      </w:r>
+      <w:r>
+        <w:rPr>
+          <w:rFonts w:ascii="Consolas" w:eastAsia="Times New Roman" w:hAnsi="Consolas" w:cs="Times New Roman"/>
+          <w:color w:val="000000"/>
+          <w:sz w:val="21"/>
+          <w:szCs w:val="21"/>
+          <w:lang w:eastAsia="en-GB"/>
+        </w:rPr>
+        <w:t>.properties</w:t>
+      </w:r>
+      <w:proofErr w:type="spellEnd"/>
+      <w:r>
+        <w:rPr>
+          <w:rFonts w:ascii="Consolas" w:eastAsia="Times New Roman" w:hAnsi="Consolas" w:cs="Times New Roman"/>
+          <w:color w:val="000000"/>
+          <w:sz w:val="21"/>
+          <w:szCs w:val="21"/>
+          <w:lang w:eastAsia="en-GB"/>
+        </w:rPr>
+        <w:t>,</w:t>
+      </w:r>
+    </w:p>
+    <w:p>
+      <w:pPr>
+        <w:shd w:val="clear" w:color="auto" w:fill="FFFFFF"/>
+        <w:spacing w:after="0" w:line="285" w:lineRule="atLeast"/>
+        <w:rPr>
+          <w:rFonts w:ascii="Consolas" w:eastAsia="Times New Roman" w:hAnsi="Consolas" w:cs="Times New Roman"/>
+          <w:color w:val="000000"/>
+          <w:sz w:val="21"/>
+          <w:szCs w:val="21"/>
+          <w:lang w:eastAsia="en-GB"/>
+        </w:rPr>
+      </w:pPr>
+      <w:r>
+        <w:rPr>
+          <w:rFonts w:ascii="Consolas" w:eastAsia="Times New Roman" w:hAnsi="Consolas" w:cs="Times New Roman"/>
+          <w:color w:val="000000"/>
+          <w:sz w:val="21"/>
+          <w:szCs w:val="21"/>
+          <w:lang w:eastAsia="en-GB"/>
+        </w:rPr>
+        <w:lastRenderedPageBreak/>
+        <w:t>                  </w:t>
+      </w:r>
+      <w:proofErr w:type="spellStart"/>
+      <w:r>
+        <w:rPr>
+          <w:rFonts w:ascii="Consolas" w:eastAsia="Times New Roman" w:hAnsi="Consolas" w:cs="Times New Roman"/>
+          <w:color w:val="000000"/>
+          <w:sz w:val="21"/>
+          <w:szCs w:val="21"/>
+          <w:lang w:eastAsia="en-GB"/>
+        </w:rPr>
+        <w:t>backgroundcolor</w:t>
+      </w:r>
+      <w:proofErr w:type="spellEnd"/>
+      <w:r>
+        <w:rPr>
+          <w:rFonts w:ascii="Consolas" w:eastAsia="Times New Roman" w:hAnsi="Consolas" w:cs="Times New Roman"/>
+          <w:color w:val="000000"/>
+          <w:sz w:val="21"/>
+          <w:szCs w:val="21"/>
+          <w:lang w:eastAsia="en-GB"/>
+        </w:rPr>
+        <w:t>: </w:t>
+      </w:r>
+      <w:r>
+        <w:rPr>
+          <w:rFonts w:ascii="Consolas" w:eastAsia="Times New Roman" w:hAnsi="Consolas" w:cs="Times New Roman"/>
+          <w:color w:val="A31515"/>
+          <w:sz w:val="21"/>
+          <w:szCs w:val="21"/>
+          <w:lang w:eastAsia="en-GB"/>
+        </w:rPr>
+        <w:t>"tan"</w:t>
+      </w:r>
+      <w:r>
+        <w:rPr>
+          <w:rFonts w:ascii="Consolas" w:eastAsia="Times New Roman" w:hAnsi="Consolas" w:cs="Times New Roman"/>
+          <w:color w:val="000000"/>
+          <w:sz w:val="21"/>
+          <w:szCs w:val="21"/>
+          <w:lang w:eastAsia="en-GB"/>
+        </w:rPr>
+        <w:t>,</w:t>
+      </w:r>
+    </w:p>
+    <w:p>
+      <w:pPr>
+        <w:shd w:val="clear" w:color="auto" w:fill="FFFFFF"/>
+        <w:spacing w:after="0" w:line="285" w:lineRule="atLeast"/>
+        <w:rPr>
+          <w:rFonts w:ascii="Consolas" w:eastAsia="Times New Roman" w:hAnsi="Consolas" w:cs="Times New Roman"/>
+          <w:color w:val="000000"/>
+          <w:sz w:val="21"/>
+          <w:szCs w:val="21"/>
+          <w:lang w:eastAsia="en-GB"/>
+        </w:rPr>
+      </w:pPr>
+      <w:r>
+        <w:rPr>
+          <w:rFonts w:ascii="Consolas" w:eastAsia="Times New Roman" w:hAnsi="Consolas" w:cs="Times New Roman"/>
+          <w:color w:val="000000"/>
+          <w:sz w:val="21"/>
+          <w:szCs w:val="21"/>
+          <w:lang w:eastAsia="en-GB"/>
+        </w:rPr>
+        <w:t>                  </w:t>
+      </w:r>
+      <w:proofErr w:type="spellStart"/>
+      <w:r>
+        <w:rPr>
+          <w:rFonts w:ascii="Consolas" w:eastAsia="Times New Roman" w:hAnsi="Consolas" w:cs="Times New Roman"/>
+          <w:color w:val="000000"/>
+          <w:sz w:val="21"/>
+          <w:szCs w:val="21"/>
+          <w:lang w:eastAsia="en-GB"/>
+        </w:rPr>
+        <w:t>color</w:t>
+      </w:r>
+      <w:proofErr w:type="spellEnd"/>
+      <w:r>
+        <w:rPr>
+          <w:rFonts w:ascii="Consolas" w:eastAsia="Times New Roman" w:hAnsi="Consolas" w:cs="Times New Roman"/>
+          <w:color w:val="000000"/>
+          <w:sz w:val="21"/>
+          <w:szCs w:val="21"/>
+          <w:lang w:eastAsia="en-GB"/>
+        </w:rPr>
+        <w:t>:</w:t>
+      </w:r>
+      <w:r>
+        <w:rPr>
+          <w:rFonts w:ascii="Consolas" w:eastAsia="Times New Roman" w:hAnsi="Consolas" w:cs="Times New Roman"/>
+          <w:color w:val="A31515"/>
+          <w:sz w:val="21"/>
+          <w:szCs w:val="21"/>
+          <w:lang w:eastAsia="en-GB"/>
+        </w:rPr>
+        <w:t>"green"</w:t>
+      </w:r>
+      <w:r>
+        <w:rPr>
+          <w:rFonts w:ascii="Consolas" w:eastAsia="Times New Roman" w:hAnsi="Consolas" w:cs="Times New Roman"/>
+          <w:color w:val="000000"/>
+          <w:sz w:val="21"/>
+          <w:szCs w:val="21"/>
+          <w:lang w:eastAsia="en-GB"/>
+        </w:rPr>
+        <w:t>,</w:t>
+      </w:r>
+    </w:p>
+    <w:p>
+      <w:pPr>
+        <w:shd w:val="clear" w:color="auto" w:fill="FFFFFF"/>
+        <w:spacing w:after="0" w:line="285" w:lineRule="atLeast"/>
+        <w:rPr>
+          <w:rFonts w:ascii="Consolas" w:eastAsia="Times New Roman" w:hAnsi="Consolas" w:cs="Times New Roman"/>
+          <w:color w:val="000000"/>
+          <w:sz w:val="21"/>
+          <w:szCs w:val="21"/>
+          <w:lang w:eastAsia="en-GB"/>
+        </w:rPr>
+      </w:pPr>
+      <w:r>
+        <w:rPr>
+          <w:rFonts w:ascii="Consolas" w:eastAsia="Times New Roman" w:hAnsi="Consolas" w:cs="Times New Roman"/>
+          <w:color w:val="000000"/>
+          <w:sz w:val="21"/>
+          <w:szCs w:val="21"/>
+          <w:lang w:eastAsia="en-GB"/>
+        </w:rPr>
+        <w:t>                  </w:t>
+      </w:r>
+      <w:proofErr w:type="spellStart"/>
+      <w:r>
+        <w:rPr>
+          <w:rFonts w:ascii="Consolas" w:eastAsia="Times New Roman" w:hAnsi="Consolas" w:cs="Times New Roman"/>
+          <w:color w:val="000000"/>
+          <w:sz w:val="21"/>
+          <w:szCs w:val="21"/>
+          <w:lang w:eastAsia="en-GB"/>
+        </w:rPr>
+        <w:t>defaultvalue</w:t>
+      </w:r>
+      <w:proofErr w:type="spellEnd"/>
+      <w:r>
+        <w:rPr>
+          <w:rFonts w:ascii="Consolas" w:eastAsia="Times New Roman" w:hAnsi="Consolas" w:cs="Times New Roman"/>
+          <w:color w:val="000000"/>
+          <w:sz w:val="21"/>
+          <w:szCs w:val="21"/>
+          <w:lang w:eastAsia="en-GB"/>
+        </w:rPr>
+        <w:t> : </w:t>
+      </w:r>
+      <w:r>
+        <w:rPr>
+          <w:rFonts w:ascii="Consolas" w:eastAsia="Times New Roman" w:hAnsi="Consolas" w:cs="Times New Roman"/>
+          <w:color w:val="A31515"/>
+          <w:sz w:val="21"/>
+          <w:szCs w:val="21"/>
+          <w:lang w:eastAsia="en-GB"/>
+        </w:rPr>
+        <w:t>"My Default </w:t>
+      </w:r>
+      <w:proofErr w:type="spellStart"/>
+      <w:r>
+        <w:rPr>
+          <w:rFonts w:ascii="Consolas" w:eastAsia="Times New Roman" w:hAnsi="Consolas" w:cs="Times New Roman"/>
+          <w:color w:val="A31515"/>
+          <w:sz w:val="21"/>
+          <w:szCs w:val="21"/>
+          <w:lang w:eastAsia="en-GB"/>
+        </w:rPr>
+        <w:t>Vaule</w:t>
+      </w:r>
+      <w:proofErr w:type="spellEnd"/>
+      <w:r>
+        <w:rPr>
+          <w:rFonts w:ascii="Consolas" w:eastAsia="Times New Roman" w:hAnsi="Consolas" w:cs="Times New Roman"/>
+          <w:color w:val="A31515"/>
+          <w:sz w:val="21"/>
+          <w:szCs w:val="21"/>
+          <w:lang w:eastAsia="en-GB"/>
+        </w:rPr>
+        <w:t> here"</w:t>
+      </w:r>
+      <w:r>
+        <w:rPr>
+          <w:rFonts w:ascii="Consolas" w:eastAsia="Times New Roman" w:hAnsi="Consolas" w:cs="Times New Roman"/>
+          <w:color w:val="000000"/>
+          <w:sz w:val="21"/>
+          <w:szCs w:val="21"/>
+          <w:lang w:eastAsia="en-GB"/>
+        </w:rPr>
+        <w:t>,</w:t>
+      </w:r>
+    </w:p>
+    <w:p>
+      <w:pPr>
+        <w:shd w:val="clear" w:color="auto" w:fill="FFFFFF"/>
+        <w:spacing w:after="0" w:line="285" w:lineRule="atLeast"/>
+        <w:rPr>
+          <w:rFonts w:ascii="Consolas" w:eastAsia="Times New Roman" w:hAnsi="Consolas" w:cs="Times New Roman"/>
+          <w:color w:val="000000"/>
+          <w:sz w:val="21"/>
+          <w:szCs w:val="21"/>
+          <w:lang w:eastAsia="en-GB"/>
+        </w:rPr>
+      </w:pPr>
+      <w:r>
+        <w:rPr>
+          <w:rFonts w:ascii="Consolas" w:eastAsia="Times New Roman" w:hAnsi="Consolas" w:cs="Times New Roman"/>
+          <w:color w:val="000000"/>
+          <w:sz w:val="21"/>
+          <w:szCs w:val="21"/>
+          <w:lang w:eastAsia="en-GB"/>
+        </w:rPr>
+        <w:t>                  description : </w:t>
+      </w:r>
+      <w:r>
+        <w:rPr>
+          <w:rFonts w:ascii="Consolas" w:eastAsia="Times New Roman" w:hAnsi="Consolas" w:cs="Times New Roman"/>
+          <w:color w:val="A31515"/>
+          <w:sz w:val="21"/>
+          <w:szCs w:val="21"/>
+          <w:lang w:eastAsia="en-GB"/>
+        </w:rPr>
+        <w:t>"Please enter value in the textbox"</w:t>
+      </w:r>
+    </w:p>
+    <w:p>
+      <w:pPr>
+        <w:shd w:val="clear" w:color="auto" w:fill="FFFFFF"/>
+        <w:spacing w:after="0" w:line="285" w:lineRule="atLeast"/>
+        <w:rPr>
+          <w:rFonts w:ascii="Consolas" w:eastAsia="Times New Roman" w:hAnsi="Consolas" w:cs="Times New Roman"/>
+          <w:color w:val="000000"/>
+          <w:sz w:val="21"/>
+          <w:szCs w:val="21"/>
+          <w:lang w:eastAsia="en-GB"/>
+        </w:rPr>
+      </w:pPr>
+      <w:r>
+        <w:rPr>
+          <w:rFonts w:ascii="Consolas" w:eastAsia="Times New Roman" w:hAnsi="Consolas" w:cs="Times New Roman"/>
+          <w:color w:val="000000"/>
+          <w:sz w:val="21"/>
+          <w:szCs w:val="21"/>
+          <w:lang w:eastAsia="en-GB"/>
+        </w:rPr>
+        <w:t>                })</w:t>
+      </w:r>
+    </w:p>
     <w:p/>
+    <w:p/>
+    <w:p>
+      <w:r>
+        <w:t xml:space="preserve">Add props </w:t>
+      </w:r>
+    </w:p>
+    <w:p>
+      <w:pPr>
+        <w:shd w:val="clear" w:color="auto" w:fill="FFFFFF"/>
+        <w:spacing w:after="0" w:line="285" w:lineRule="atLeast"/>
+        <w:rPr>
+          <w:rFonts w:ascii="Consolas" w:eastAsia="Times New Roman" w:hAnsi="Consolas" w:cs="Times New Roman"/>
+          <w:color w:val="000000"/>
+          <w:sz w:val="21"/>
+          <w:szCs w:val="21"/>
+          <w:lang w:eastAsia="en-GB"/>
+        </w:rPr>
+      </w:pPr>
+      <w:proofErr w:type="spellStart"/>
+      <w:r>
+        <w:rPr>
+          <w:rFonts w:ascii="Consolas" w:eastAsia="Times New Roman" w:hAnsi="Consolas" w:cs="Times New Roman"/>
+          <w:color w:val="000000"/>
+          <w:sz w:val="21"/>
+          <w:szCs w:val="21"/>
+          <w:lang w:eastAsia="en-GB"/>
+        </w:rPr>
+        <w:t>mycontrol</w:t>
+      </w:r>
+      <w:proofErr w:type="spellEnd"/>
+      <w:r>
+        <w:rPr>
+          <w:rFonts w:ascii="Consolas" w:eastAsia="Times New Roman" w:hAnsi="Consolas" w:cs="Times New Roman"/>
+          <w:color w:val="000000"/>
+          <w:sz w:val="21"/>
+          <w:szCs w:val="21"/>
+          <w:lang w:eastAsia="en-GB"/>
+        </w:rPr>
+        <w:t>: </w:t>
+      </w:r>
+      <w:proofErr w:type="gramStart"/>
+      <w:r>
+        <w:rPr>
+          <w:rFonts w:ascii="Consolas" w:eastAsia="Times New Roman" w:hAnsi="Consolas" w:cs="Times New Roman"/>
+          <w:color w:val="000000"/>
+          <w:sz w:val="21"/>
+          <w:szCs w:val="21"/>
+          <w:lang w:eastAsia="en-GB"/>
+        </w:rPr>
+        <w:t>string;</w:t>
+      </w:r>
+      <w:proofErr w:type="gramEnd"/>
+    </w:p>
+    <w:p/>
+    <w:p>
+      <w:r>
+        <w:t xml:space="preserve">then access the </w:t>
+      </w:r>
+      <w:proofErr w:type="spellStart"/>
+      <w:r>
+        <w:t>vakue</w:t>
+      </w:r>
+      <w:proofErr w:type="spellEnd"/>
+      <w:r>
+        <w:t xml:space="preserve"> from render</w:t>
+      </w:r>
+    </w:p>
     <w:sectPr>
       <w:pgSz w:w="11906" w:h="16838"/>
       <w:pgMar w:top="1440" w:right="1440" w:bottom="1440" w:left="1440" w:header="708" w:footer="708" w:gutter="0"/>
@@ -5576,7 +6295,7 @@
 </file>
 
 <file path=word/numbering.xml><?xml version="1.0" encoding="utf-8"?>
-<w:numbering xmlns:wpc="http://schemas.microsoft.com/office/word/2010/wordprocessingCanvas" xmlns:cx="http://schemas.microsoft.com/office/drawing/2014/chartex" xmlns:cx1="http://schemas.microsoft.com/office/drawing/2015/9/8/chartex" xmlns:cx2="http://schemas.microsoft.com/office/drawing/2015/10/21/chartex" xmlns:cx3="http://schemas.microsoft.com/office/drawing/2016/5/9/chartex" xmlns:cx4="http://schemas.microsoft.com/office/drawing/2016/5/10/chartex" xmlns:cx5="http://schemas.microsoft.com/office/drawing/2016/5/11/chartex" xmlns:cx6="http://schemas.microsoft.com/office/drawing/2016/5/12/chartex" xmlns:cx7="http://schemas.microsoft.com/office/drawing/2016/5/13/chartex" xmlns:cx8="http://schemas.microsoft.com/office/drawing/2016/5/14/chartex" xmlns:mc="http://schemas.openxmlformats.org/markup-compatibility/2006" xmlns:aink="http://schemas.microsoft.com/office/drawing/2016/ink" xmlns:am3d="http://schemas.microsoft.com/office/drawing/2017/model3d" xmlns:o="urn:schemas-microsoft-com:office:office" xmlns:r="http://schemas.openxmlformats.org/officeDocument/2006/relationships" xmlns:m="http://schemas.openxmlformats.org/officeDocument/2006/math" xmlns:v="urn:schemas-microsoft-com:vml" xmlns:wp14="http://schemas.microsoft.com/office/word/2010/wordprocessingDrawing" xmlns:wp="http://schemas.openxmlformats.org/drawingml/2006/wordprocessingDrawing" xmlns:w10="urn:schemas-microsoft-com:office:word" xmlns:w="http://schemas.openxmlformats.org/wordprocessingml/2006/main" xmlns:w14="http://schemas.microsoft.com/office/word/2010/wordml" xmlns:w15="http://schemas.microsoft.com/office/word/2012/wordml" xmlns:w16cex="http://schemas.microsoft.com/office/word/2018/wordml/cex" xmlns:w16cid="http://schemas.microsoft.com/office/word/2016/wordml/cid" xmlns:w16="http://schemas.microsoft.com/office/word/2018/wordml" xmlns:w16se="http://schemas.microsoft.com/office/word/2015/wordml/symex" xmlns:wpg="http://schemas.microsoft.com/office/word/2010/wordprocessingGroup" xmlns:wpi="http://schemas.microsoft.com/office/word/2010/wordprocessingInk" xmlns:wne="http://schemas.microsoft.com/office/word/2006/wordml" xmlns:wps="http://schemas.microsoft.com/office/word/2010/wordprocessingShape" mc:Ignorable="w14 w15 w16se w16cid w16 w16cex wp14">
+<w:numbering xmlns:wpc="http://schemas.microsoft.com/office/word/2010/wordprocessingCanvas" xmlns:cx="http://schemas.microsoft.com/office/drawing/2014/chartex" xmlns:cx1="http://schemas.microsoft.com/office/drawing/2015/9/8/chartex" xmlns:cx2="http://schemas.microsoft.com/office/drawing/2015/10/21/chartex" xmlns:cx3="http://schemas.microsoft.com/office/drawing/2016/5/9/chartex" xmlns:cx4="http://schemas.microsoft.com/office/drawing/2016/5/10/chartex" xmlns:cx5="http://schemas.microsoft.com/office/drawing/2016/5/11/chartex" xmlns:cx6="http://schemas.microsoft.com/office/drawing/2016/5/12/chartex" xmlns:cx7="http://schemas.microsoft.com/office/drawing/2016/5/13/chartex" xmlns:cx8="http://schemas.microsoft.com/office/drawing/2016/5/14/chartex" xmlns:mc="http://schemas.openxmlformats.org/markup-compatibility/2006" xmlns:aink="http://schemas.microsoft.com/office/drawing/2016/ink" xmlns:am3d="http://schemas.microsoft.com/office/drawing/2017/model3d" xmlns:o="urn:schemas-microsoft-com:office:office" xmlns:r="http://schemas.openxmlformats.org/officeDocument/2006/relationships" xmlns:m="http://schemas.openxmlformats.org/officeDocument/2006/math" xmlns:v="urn:schemas-microsoft-com:vml" xmlns:wp14="http://schemas.microsoft.com/office/word/2010/wordprocessingDrawing" xmlns:wp="http://schemas.openxmlformats.org/drawingml/2006/wordprocessingDrawing" xmlns:w10="urn:schemas-microsoft-com:office:word" xmlns:w="http://schemas.openxmlformats.org/wordprocessingml/2006/main" xmlns:w14="http://schemas.microsoft.com/office/word/2010/wordml" xmlns:w15="http://schemas.microsoft.com/office/word/2012/wordml" xmlns:w16cex="http://schemas.microsoft.com/office/word/2018/wordml/cex" xmlns:w16cid="http://schemas.microsoft.com/office/word/2016/wordml/cid" xmlns:w16="http://schemas.microsoft.com/office/word/2018/wordml" xmlns:w16sdtdh="http://schemas.microsoft.com/office/word/2020/wordml/sdtdatahash" xmlns:w16se="http://schemas.microsoft.com/office/word/2015/wordml/symex" xmlns:wpg="http://schemas.microsoft.com/office/word/2010/wordprocessingGroup" xmlns:wpi="http://schemas.microsoft.com/office/word/2010/wordprocessingInk" xmlns:wne="http://schemas.microsoft.com/office/word/2006/wordml" xmlns:wps="http://schemas.microsoft.com/office/word/2010/wordprocessingShape" mc:Ignorable="w14 w15 w16se w16cid w16 w16cex w16sdtdh wp14">
   <w:abstractNum w:abstractNumId="0" w15:restartNumberingAfterBreak="0">
     <w:nsid w:val="52012D9E"/>
     <w:multiLevelType w:val="hybridMultilevel"/>
@@ -5673,7 +6392,7 @@
 </file>
 
 <file path=word/styles.xml><?xml version="1.0" encoding="utf-8"?>
-<w:styles xmlns:mc="http://schemas.openxmlformats.org/markup-compatibility/2006" xmlns:r="http://schemas.openxmlformats.org/officeDocument/2006/relationships" xmlns:w="http://schemas.openxmlformats.org/wordprocessingml/2006/main" xmlns:w14="http://schemas.microsoft.com/office/word/2010/wordml" xmlns:w15="http://schemas.microsoft.com/office/word/2012/wordml" xmlns:w16cex="http://schemas.microsoft.com/office/word/2018/wordml/cex" xmlns:w16cid="http://schemas.microsoft.com/office/word/2016/wordml/cid" xmlns:w16="http://schemas.microsoft.com/office/word/2018/wordml" xmlns:w16se="http://schemas.microsoft.com/office/word/2015/wordml/symex" mc:Ignorable="w14 w15 w16se w16cid w16 w16cex">
+<w:styles xmlns:mc="http://schemas.openxmlformats.org/markup-compatibility/2006" xmlns:r="http://schemas.openxmlformats.org/officeDocument/2006/relationships" xmlns:w="http://schemas.openxmlformats.org/wordprocessingml/2006/main" xmlns:w14="http://schemas.microsoft.com/office/word/2010/wordml" xmlns:w15="http://schemas.microsoft.com/office/word/2012/wordml" xmlns:w16cex="http://schemas.microsoft.com/office/word/2018/wordml/cex" xmlns:w16cid="http://schemas.microsoft.com/office/word/2016/wordml/cid" xmlns:w16="http://schemas.microsoft.com/office/word/2018/wordml" xmlns:w16sdtdh="http://schemas.microsoft.com/office/word/2020/wordml/sdtdatahash" xmlns:w16se="http://schemas.microsoft.com/office/word/2015/wordml/symex" mc:Ignorable="w14 w15 w16se w16cid w16 w16cex w16sdtdh">
   <w:docDefaults>
     <w:rPrDefault>
       <w:rPr>
